--- a/Energy Meter Template.docx
+++ b/Energy Meter Template.docx
@@ -35,10 +35,10 @@
         <mc:AlternateContent>
           <mc:Choice Requires="wps">
             <w:drawing>
-              <wp:anchor distT="0" distB="0" distL="114300" distR="114300" simplePos="0" relativeHeight="251709440" behindDoc="0" locked="0" layoutInCell="1" allowOverlap="1" wp14:anchorId="478150B5" wp14:editId="01623916">
+              <wp:anchor distT="0" distB="0" distL="114300" distR="114300" simplePos="0" relativeHeight="251709440" behindDoc="0" locked="0" layoutInCell="1" allowOverlap="1" wp14:anchorId="478150B5" wp14:editId="5B7DBF88">
                 <wp:simplePos x="0" y="0"/>
                 <wp:positionH relativeFrom="column">
-                  <wp:posOffset>5288280</wp:posOffset>
+                  <wp:posOffset>1859280</wp:posOffset>
                 </wp:positionH>
                 <wp:positionV relativeFrom="paragraph">
                   <wp:posOffset>386715</wp:posOffset>
@@ -83,7 +83,7 @@
                                 <w:noProof/>
                               </w:rPr>
                               <w:drawing>
-                                <wp:inline distT="0" distB="0" distL="0" distR="0" wp14:anchorId="17398D6D" wp14:editId="58D8BC97">
+                                <wp:inline distT="0" distB="0" distL="0" distR="0" wp14:anchorId="6D2CEA20" wp14:editId="6F1ECF53">
                                   <wp:extent cx="1273175" cy="1234440"/>
                                   <wp:effectExtent l="0" t="0" r="0" b="0"/>
                                   <wp:docPr id="703418676" name="Picture 3" descr="A view of a building from the side of a street&#10;&#10;Description automatically generated with medium confidence"/>
@@ -148,7 +148,7 @@
                 <v:stroke joinstyle="miter"/>
                 <v:path gradientshapeok="t" o:connecttype="rect"/>
               </v:shapetype>
-              <v:shape id="Text Box 36" o:spid="_x0000_s1026" type="#_x0000_t202" style="position:absolute;left:0;text-align:left;margin-left:416.4pt;margin-top:30.45pt;width:115.2pt;height:100.8pt;z-index:251709440;visibility:visible;mso-wrap-style:square;mso-width-percent:0;mso-wrap-distance-left:9pt;mso-wrap-distance-top:0;mso-wrap-distance-right:9pt;mso-wrap-distance-bottom:0;mso-position-horizontal:absolute;mso-position-horizontal-relative:text;mso-position-vertical:absolute;mso-position-vertical-relative:text;mso-width-percent:0;mso-width-relative:margin;v-text-anchor:top" o:gfxdata="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" fillcolor="white [3201]" strokeweight=".5pt">
+              <v:shape id="Text Box 36" o:spid="_x0000_s1026" type="#_x0000_t202" style="position:absolute;left:0;text-align:left;margin-left:146.4pt;margin-top:30.45pt;width:115.2pt;height:100.8pt;z-index:251709440;visibility:visible;mso-wrap-style:square;mso-width-percent:0;mso-wrap-distance-left:9pt;mso-wrap-distance-top:0;mso-wrap-distance-right:9pt;mso-wrap-distance-bottom:0;mso-position-horizontal:absolute;mso-position-horizontal-relative:text;mso-position-vertical:absolute;mso-position-vertical-relative:text;mso-width-percent:0;mso-width-relative:margin;v-text-anchor:top" o:gfxdata="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" fillcolor="white [3201]" strokeweight=".5pt">
                 <v:textbox>
                   <w:txbxContent>
                     <w:p>
@@ -163,7 +163,7 @@
                           <w:noProof/>
                         </w:rPr>
                         <w:drawing>
-                          <wp:inline distT="0" distB="0" distL="0" distR="0" wp14:anchorId="17398D6D" wp14:editId="58D8BC97">
+                          <wp:inline distT="0" distB="0" distL="0" distR="0" wp14:anchorId="6D2CEA20" wp14:editId="6F1ECF53">
                             <wp:extent cx="1273175" cy="1234440"/>
                             <wp:effectExtent l="0" t="0" r="0" b="0"/>
                             <wp:docPr id="703418676" name="Picture 3" descr="A view of a building from the side of a street&#10;&#10;Description automatically generated with medium confidence"/>
@@ -221,10 +221,10 @@
         <mc:AlternateContent>
           <mc:Choice Requires="wps">
             <w:drawing>
-              <wp:anchor distT="0" distB="0" distL="114300" distR="114300" simplePos="0" relativeHeight="251699200" behindDoc="0" locked="0" layoutInCell="1" allowOverlap="1" wp14:anchorId="5E30E357" wp14:editId="7A3610DD">
+              <wp:anchor distT="0" distB="0" distL="114300" distR="114300" simplePos="0" relativeHeight="251699200" behindDoc="0" locked="0" layoutInCell="1" allowOverlap="1" wp14:anchorId="5E30E357" wp14:editId="5B1F1ACC">
                 <wp:simplePos x="0" y="0"/>
                 <wp:positionH relativeFrom="column">
-                  <wp:posOffset>3322320</wp:posOffset>
+                  <wp:posOffset>-106680</wp:posOffset>
                 </wp:positionH>
                 <wp:positionV relativeFrom="paragraph">
                   <wp:posOffset>386715</wp:posOffset>
@@ -313,7 +313,7 @@
           </mc:Choice>
           <mc:Fallback>
             <w:pict>
-              <v:shape w14:anchorId="5E30E357" id="_x0000_s1027" type="#_x0000_t202" style="position:absolute;left:0;text-align:left;margin-left:261.6pt;margin-top:30.45pt;width:154.8pt;height:100.8pt;z-index:251699200;visibility:visible;mso-wrap-style:square;mso-width-percent:0;mso-wrap-distance-left:9pt;mso-wrap-distance-top:0;mso-wrap-distance-right:9pt;mso-wrap-distance-bottom:0;mso-position-horizontal:absolute;mso-position-horizontal-relative:text;mso-position-vertical:absolute;mso-position-vertical-relative:text;mso-width-percent:0;mso-width-relative:margin;v-text-anchor:top" o:gfxdata="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" fillcolor="white [3201]" strokeweight=".5pt">
+              <v:shape w14:anchorId="5E30E357" id="_x0000_s1027" type="#_x0000_t202" style="position:absolute;left:0;text-align:left;margin-left:-8.4pt;margin-top:30.45pt;width:154.8pt;height:100.8pt;z-index:251699200;visibility:visible;mso-wrap-style:square;mso-width-percent:0;mso-wrap-distance-left:9pt;mso-wrap-distance-top:0;mso-wrap-distance-right:9pt;mso-wrap-distance-bottom:0;mso-position-horizontal:absolute;mso-position-horizontal-relative:text;mso-position-vertical:absolute;mso-position-vertical-relative:text;mso-width-percent:0;mso-width-relative:margin;v-text-anchor:top" o:gfxdata="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" fillcolor="white [3201]" strokeweight=".5pt">
                 <v:textbox>
                   <w:txbxContent>
                     <w:p>
@@ -369,15 +369,13 @@
           <w:szCs w:val="72"/>
         </w:rPr>
       </w:pPr>
-    </w:p>
-    <w:p>
-      <w:pPr>
-        <w:jc w:val="center"/>
+      <w:r>
         <w:rPr>
           <w:sz w:val="72"/>
           <w:szCs w:val="72"/>
         </w:rPr>
-      </w:pPr>
+        <w:t xml:space="preserve">                                   Do I Like it?</w:t>
+      </w:r>
     </w:p>
     <w:p>
       <w:pPr>
@@ -396,10 +394,234 @@
         <mc:AlternateContent>
           <mc:Choice Requires="wps">
             <w:drawing>
-              <wp:anchor distT="0" distB="0" distL="114300" distR="114300" simplePos="0" relativeHeight="251710464" behindDoc="0" locked="0" layoutInCell="1" allowOverlap="1" wp14:anchorId="3647C618" wp14:editId="0EBEFC89">
+              <wp:anchor distT="0" distB="0" distL="114300" distR="114300" simplePos="0" relativeHeight="251716608" behindDoc="0" locked="0" layoutInCell="1" allowOverlap="1" wp14:anchorId="2253B94B" wp14:editId="0F9D0173">
                 <wp:simplePos x="0" y="0"/>
                 <wp:positionH relativeFrom="column">
-                  <wp:posOffset>5288280</wp:posOffset>
+                  <wp:posOffset>3901440</wp:posOffset>
+                </wp:positionH>
+                <wp:positionV relativeFrom="paragraph">
+                  <wp:posOffset>245745</wp:posOffset>
+                </wp:positionV>
+                <wp:extent cx="2316480" cy="2194560"/>
+                <wp:effectExtent l="0" t="0" r="7620" b="15240"/>
+                <wp:wrapNone/>
+                <wp:docPr id="912026118" name="Text Box 36"/>
+                <wp:cNvGraphicFramePr/>
+                <a:graphic xmlns:a="http://schemas.openxmlformats.org/drawingml/2006/main">
+                  <a:graphicData uri="http://schemas.microsoft.com/office/word/2010/wordprocessingShape">
+                    <wps:wsp>
+                      <wps:cNvSpPr txBox="1"/>
+                      <wps:spPr>
+                        <a:xfrm>
+                          <a:off x="0" y="0"/>
+                          <a:ext cx="2316480" cy="2194560"/>
+                        </a:xfrm>
+                        <a:prstGeom prst="rect">
+                          <a:avLst/>
+                        </a:prstGeom>
+                        <a:solidFill>
+                          <a:schemeClr val="accent6"/>
+                        </a:solidFill>
+                        <a:ln w="6350">
+                          <a:solidFill>
+                            <a:prstClr val="black"/>
+                          </a:solidFill>
+                        </a:ln>
+                      </wps:spPr>
+                      <wps:txbx>
+                        <w:txbxContent>
+                          <w:p>
+                            <w:pPr>
+                              <w:shd w:val="clear" w:color="auto" w:fill="00B050"/>
+                              <w:rPr>
+                                <w:sz w:val="40"/>
+                                <w:szCs w:val="40"/>
+                                <w14:textOutline w14:w="9525" w14:cap="rnd" w14:cmpd="sng" w14:algn="ctr">
+                                  <w14:solidFill>
+                                    <w14:schemeClr w14:val="accent6"/>
+                                  </w14:solidFill>
+                                  <w14:prstDash w14:val="solid"/>
+                                  <w14:bevel/>
+                                </w14:textOutline>
+                              </w:rPr>
+                            </w:pPr>
+                            <w:r>
+                              <w:rPr>
+                                <w:noProof/>
+                                <w14:textOutline w14:w="9525" w14:cap="rnd" w14:cmpd="sng" w14:algn="ctr">
+                                  <w14:solidFill>
+                                    <w14:schemeClr w14:val="accent6"/>
+                                  </w14:solidFill>
+                                  <w14:prstDash w14:val="solid"/>
+                                  <w14:bevel/>
+                                </w14:textOutline>
+                              </w:rPr>
+                              <w:drawing>
+                                <wp:inline distT="0" distB="0" distL="0" distR="0" wp14:anchorId="744450E2" wp14:editId="47D4FF76">
+                                  <wp:extent cx="2148840" cy="2083464"/>
+                                  <wp:effectExtent l="0" t="0" r="0" b="0"/>
+                                  <wp:docPr id="60521327" name="Picture 3" descr="A view of a building from the side of a street&#10;&#10;Description automatically generated with medium confidence"/>
+                                  <wp:cNvGraphicFramePr>
+                                    <a:graphicFrameLocks xmlns:a="http://schemas.openxmlformats.org/drawingml/2006/main" noChangeAspect="1"/>
+                                  </wp:cNvGraphicFramePr>
+                                  <a:graphic xmlns:a="http://schemas.openxmlformats.org/drawingml/2006/main">
+                                    <a:graphicData uri="http://schemas.openxmlformats.org/drawingml/2006/picture">
+                                      <pic:pic xmlns:pic="http://schemas.openxmlformats.org/drawingml/2006/picture">
+                                        <pic:nvPicPr>
+                                          <pic:cNvPr id="260594350" name="Picture 3" descr="A view of a building from the side of a street&#10;&#10;Description automatically generated with medium confidence"/>
+                                          <pic:cNvPicPr/>
+                                        </pic:nvPicPr>
+                                        <pic:blipFill>
+                                          <a:blip r:embed="rId6">
+                                            <a:extLst>
+                                              <a:ext uri="{28A0092B-C50C-407E-A947-70E740481C1C}">
+                                                <a14:useLocalDpi xmlns:a14="http://schemas.microsoft.com/office/drawing/2010/main" val="0"/>
+                                              </a:ext>
+                                            </a:extLst>
+                                          </a:blip>
+                                          <a:stretch>
+                                            <a:fillRect/>
+                                          </a:stretch>
+                                        </pic:blipFill>
+                                        <pic:spPr>
+                                          <a:xfrm>
+                                            <a:off x="0" y="0"/>
+                                            <a:ext cx="2157599" cy="2091956"/>
+                                          </a:xfrm>
+                                          <a:prstGeom prst="rect">
+                                            <a:avLst/>
+                                          </a:prstGeom>
+                                        </pic:spPr>
+                                      </pic:pic>
+                                    </a:graphicData>
+                                  </a:graphic>
+                                </wp:inline>
+                              </w:drawing>
+                            </w:r>
+                          </w:p>
+                        </w:txbxContent>
+                      </wps:txbx>
+                      <wps:bodyPr rot="0" spcFirstLastPara="0" vertOverflow="overflow" horzOverflow="overflow" vert="horz" wrap="square" lIns="91440" tIns="45720" rIns="91440" bIns="45720" numCol="1" spcCol="0" rtlCol="0" fromWordArt="0" anchor="t" anchorCtr="0" forceAA="0" compatLnSpc="1">
+                        <a:prstTxWarp prst="textNoShape">
+                          <a:avLst/>
+                        </a:prstTxWarp>
+                        <a:noAutofit/>
+                      </wps:bodyPr>
+                    </wps:wsp>
+                  </a:graphicData>
+                </a:graphic>
+                <wp14:sizeRelH relativeFrom="margin">
+                  <wp14:pctWidth>0</wp14:pctWidth>
+                </wp14:sizeRelH>
+                <wp14:sizeRelV relativeFrom="margin">
+                  <wp14:pctHeight>0</wp14:pctHeight>
+                </wp14:sizeRelV>
+              </wp:anchor>
+            </w:drawing>
+          </mc:Choice>
+          <mc:Fallback>
+            <w:pict>
+              <v:shape w14:anchorId="2253B94B" id="_x0000_s1028" type="#_x0000_t202" style="position:absolute;left:0;text-align:left;margin-left:307.2pt;margin-top:19.35pt;width:182.4pt;height:172.8pt;z-index:251716608;visibility:visible;mso-wrap-style:square;mso-width-percent:0;mso-height-percent:0;mso-wrap-distance-left:9pt;mso-wrap-distance-top:0;mso-wrap-distance-right:9pt;mso-wrap-distance-bottom:0;mso-position-horizontal:absolute;mso-position-horizontal-relative:text;mso-position-vertical:absolute;mso-position-vertical-relative:text;mso-width-percent:0;mso-height-percent:0;mso-width-relative:margin;mso-height-relative:margin;v-text-anchor:top" o:gfxdata="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" fillcolor="#4ea72e [3209]" strokeweight=".5pt">
+                <v:textbox>
+                  <w:txbxContent>
+                    <w:p>
+                      <w:pPr>
+                        <w:shd w:val="clear" w:color="auto" w:fill="00B050"/>
+                        <w:rPr>
+                          <w:sz w:val="40"/>
+                          <w:szCs w:val="40"/>
+                          <w14:textOutline w14:w="9525" w14:cap="rnd" w14:cmpd="sng" w14:algn="ctr">
+                            <w14:solidFill>
+                              <w14:schemeClr w14:val="accent6"/>
+                            </w14:solidFill>
+                            <w14:prstDash w14:val="solid"/>
+                            <w14:bevel/>
+                          </w14:textOutline>
+                        </w:rPr>
+                      </w:pPr>
+                      <w:r>
+                        <w:rPr>
+                          <w:noProof/>
+                          <w14:textOutline w14:w="9525" w14:cap="rnd" w14:cmpd="sng" w14:algn="ctr">
+                            <w14:solidFill>
+                              <w14:schemeClr w14:val="accent6"/>
+                            </w14:solidFill>
+                            <w14:prstDash w14:val="solid"/>
+                            <w14:bevel/>
+                          </w14:textOutline>
+                        </w:rPr>
+                        <w:drawing>
+                          <wp:inline distT="0" distB="0" distL="0" distR="0" wp14:anchorId="744450E2" wp14:editId="47D4FF76">
+                            <wp:extent cx="2148840" cy="2083464"/>
+                            <wp:effectExtent l="0" t="0" r="0" b="0"/>
+                            <wp:docPr id="60521327" name="Picture 3" descr="A view of a building from the side of a street&#10;&#10;Description automatically generated with medium confidence"/>
+                            <wp:cNvGraphicFramePr>
+                              <a:graphicFrameLocks xmlns:a="http://schemas.openxmlformats.org/drawingml/2006/main" noChangeAspect="1"/>
+                            </wp:cNvGraphicFramePr>
+                            <a:graphic xmlns:a="http://schemas.openxmlformats.org/drawingml/2006/main">
+                              <a:graphicData uri="http://schemas.openxmlformats.org/drawingml/2006/picture">
+                                <pic:pic xmlns:pic="http://schemas.openxmlformats.org/drawingml/2006/picture">
+                                  <pic:nvPicPr>
+                                    <pic:cNvPr id="260594350" name="Picture 3" descr="A view of a building from the side of a street&#10;&#10;Description automatically generated with medium confidence"/>
+                                    <pic:cNvPicPr/>
+                                  </pic:nvPicPr>
+                                  <pic:blipFill>
+                                    <a:blip r:embed="rId6">
+                                      <a:extLst>
+                                        <a:ext uri="{28A0092B-C50C-407E-A947-70E740481C1C}">
+                                          <a14:useLocalDpi xmlns:a14="http://schemas.microsoft.com/office/drawing/2010/main" val="0"/>
+                                        </a:ext>
+                                      </a:extLst>
+                                    </a:blip>
+                                    <a:stretch>
+                                      <a:fillRect/>
+                                    </a:stretch>
+                                  </pic:blipFill>
+                                  <pic:spPr>
+                                    <a:xfrm>
+                                      <a:off x="0" y="0"/>
+                                      <a:ext cx="2157599" cy="2091956"/>
+                                    </a:xfrm>
+                                    <a:prstGeom prst="rect">
+                                      <a:avLst/>
+                                    </a:prstGeom>
+                                  </pic:spPr>
+                                </pic:pic>
+                              </a:graphicData>
+                            </a:graphic>
+                          </wp:inline>
+                        </w:drawing>
+                      </w:r>
+                    </w:p>
+                  </w:txbxContent>
+                </v:textbox>
+              </v:shape>
+            </w:pict>
+          </mc:Fallback>
+        </mc:AlternateContent>
+      </w:r>
+    </w:p>
+    <w:p>
+      <w:pPr>
+        <w:jc w:val="center"/>
+        <w:rPr>
+          <w:sz w:val="72"/>
+          <w:szCs w:val="72"/>
+        </w:rPr>
+      </w:pPr>
+      <w:r>
+        <w:rPr>
+          <w:noProof/>
+          <w:sz w:val="72"/>
+          <w:szCs w:val="72"/>
+        </w:rPr>
+        <mc:AlternateContent>
+          <mc:Choice Requires="wps">
+            <w:drawing>
+              <wp:anchor distT="0" distB="0" distL="114300" distR="114300" simplePos="0" relativeHeight="251710464" behindDoc="0" locked="0" layoutInCell="1" allowOverlap="1" wp14:anchorId="3647C618" wp14:editId="54315511">
+                <wp:simplePos x="0" y="0"/>
+                <wp:positionH relativeFrom="column">
+                  <wp:posOffset>1859280</wp:posOffset>
                 </wp:positionH>
                 <wp:positionV relativeFrom="paragraph">
                   <wp:posOffset>144780</wp:posOffset>
@@ -505,7 +727,7 @@
           </mc:Choice>
           <mc:Fallback>
             <w:pict>
-              <v:shape w14:anchorId="3647C618" id="_x0000_s1028" type="#_x0000_t202" style="position:absolute;left:0;text-align:left;margin-left:416.4pt;margin-top:11.4pt;width:115.2pt;height:100.8pt;z-index:251710464;visibility:visible;mso-wrap-style:square;mso-width-percent:0;mso-wrap-distance-left:9pt;mso-wrap-distance-top:0;mso-wrap-distance-right:9pt;mso-wrap-distance-bottom:0;mso-position-horizontal:absolute;mso-position-horizontal-relative:text;mso-position-vertical:absolute;mso-position-vertical-relative:text;mso-width-percent:0;mso-width-relative:margin;v-text-anchor:top" o:gfxdata="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" fillcolor="white [3201]" strokeweight=".5pt">
+              <v:shape w14:anchorId="3647C618" id="_x0000_s1029" type="#_x0000_t202" style="position:absolute;left:0;text-align:left;margin-left:146.4pt;margin-top:11.4pt;width:115.2pt;height:100.8pt;z-index:251710464;visibility:visible;mso-wrap-style:square;mso-width-percent:0;mso-wrap-distance-left:9pt;mso-wrap-distance-top:0;mso-wrap-distance-right:9pt;mso-wrap-distance-bottom:0;mso-position-horizontal:absolute;mso-position-horizontal-relative:text;mso-position-vertical:absolute;mso-position-vertical-relative:text;mso-width-percent:0;mso-width-relative:margin;v-text-anchor:top" o:gfxdata="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" fillcolor="white [3201]" strokeweight=".5pt">
                 <v:textbox>
                   <w:txbxContent>
                     <w:p>
@@ -578,10 +800,10 @@
         <mc:AlternateContent>
           <mc:Choice Requires="wps">
             <w:drawing>
-              <wp:anchor distT="0" distB="0" distL="114300" distR="114300" simplePos="0" relativeHeight="251701248" behindDoc="0" locked="0" layoutInCell="1" allowOverlap="1" wp14:anchorId="3E1655E3" wp14:editId="5CBE3413">
+              <wp:anchor distT="0" distB="0" distL="114300" distR="114300" simplePos="0" relativeHeight="251701248" behindDoc="0" locked="0" layoutInCell="1" allowOverlap="1" wp14:anchorId="3E1655E3" wp14:editId="03995DB9">
                 <wp:simplePos x="0" y="0"/>
                 <wp:positionH relativeFrom="column">
-                  <wp:posOffset>3322320</wp:posOffset>
+                  <wp:posOffset>-106680</wp:posOffset>
                 </wp:positionH>
                 <wp:positionV relativeFrom="paragraph">
                   <wp:posOffset>144780</wp:posOffset>
@@ -677,7 +899,7 @@
           </mc:Choice>
           <mc:Fallback>
             <w:pict>
-              <v:shape w14:anchorId="3E1655E3" id="_x0000_s1029" type="#_x0000_t202" style="position:absolute;left:0;text-align:left;margin-left:261.6pt;margin-top:11.4pt;width:154.8pt;height:100.8pt;z-index:251701248;visibility:visible;mso-wrap-style:square;mso-width-percent:0;mso-wrap-distance-left:9pt;mso-wrap-distance-top:0;mso-wrap-distance-right:9pt;mso-wrap-distance-bottom:0;mso-position-horizontal:absolute;mso-position-horizontal-relative:text;mso-position-vertical:absolute;mso-position-vertical-relative:text;mso-width-percent:0;mso-width-relative:margin;v-text-anchor:top" o:gfxdata="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" fillcolor="white [3201]" strokeweight=".5pt">
+              <v:shape w14:anchorId="3E1655E3" id="_x0000_s1030" type="#_x0000_t202" style="position:absolute;left:0;text-align:left;margin-left:-8.4pt;margin-top:11.4pt;width:154.8pt;height:100.8pt;z-index:251701248;visibility:visible;mso-wrap-style:square;mso-width-percent:0;mso-wrap-distance-left:9pt;mso-wrap-distance-top:0;mso-wrap-distance-right:9pt;mso-wrap-distance-bottom:0;mso-position-horizontal:absolute;mso-position-horizontal-relative:text;mso-position-vertical:absolute;mso-position-vertical-relative:text;mso-width-percent:0;mso-width-relative:margin;v-text-anchor:top" o:gfxdata="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" fillcolor="white [3201]" strokeweight=".5pt">
                 <v:textbox>
                   <w:txbxContent>
                     <w:p>
@@ -758,10 +980,10 @@
         <mc:AlternateContent>
           <mc:Choice Requires="wps">
             <w:drawing>
-              <wp:anchor distT="0" distB="0" distL="114300" distR="114300" simplePos="0" relativeHeight="251711488" behindDoc="0" locked="0" layoutInCell="1" allowOverlap="1" wp14:anchorId="37D7D0E1" wp14:editId="71D0E7B2">
+              <wp:anchor distT="0" distB="0" distL="114300" distR="114300" simplePos="0" relativeHeight="251711488" behindDoc="0" locked="0" layoutInCell="1" allowOverlap="1" wp14:anchorId="37D7D0E1" wp14:editId="2DAD2EF1">
                 <wp:simplePos x="0" y="0"/>
                 <wp:positionH relativeFrom="column">
-                  <wp:posOffset>5288280</wp:posOffset>
+                  <wp:posOffset>1859280</wp:posOffset>
                 </wp:positionH>
                 <wp:positionV relativeFrom="paragraph">
                   <wp:posOffset>446405</wp:posOffset>
@@ -867,7 +1089,7 @@
           </mc:Choice>
           <mc:Fallback>
             <w:pict>
-              <v:shape w14:anchorId="37D7D0E1" id="_x0000_s1030" type="#_x0000_t202" style="position:absolute;left:0;text-align:left;margin-left:416.4pt;margin-top:35.15pt;width:115.2pt;height:100.8pt;z-index:251711488;visibility:visible;mso-wrap-style:square;mso-width-percent:0;mso-wrap-distance-left:9pt;mso-wrap-distance-top:0;mso-wrap-distance-right:9pt;mso-wrap-distance-bottom:0;mso-position-horizontal:absolute;mso-position-horizontal-relative:text;mso-position-vertical:absolute;mso-position-vertical-relative:text;mso-width-percent:0;mso-width-relative:margin;v-text-anchor:top" o:gfxdata="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" fillcolor="white [3201]" strokeweight=".5pt">
+              <v:shape w14:anchorId="37D7D0E1" id="_x0000_s1031" type="#_x0000_t202" style="position:absolute;left:0;text-align:left;margin-left:146.4pt;margin-top:35.15pt;width:115.2pt;height:100.8pt;z-index:251711488;visibility:visible;mso-wrap-style:square;mso-width-percent:0;mso-wrap-distance-left:9pt;mso-wrap-distance-top:0;mso-wrap-distance-right:9pt;mso-wrap-distance-bottom:0;mso-position-horizontal:absolute;mso-position-horizontal-relative:text;mso-position-vertical:absolute;mso-position-vertical-relative:text;mso-width-percent:0;mso-width-relative:margin;v-text-anchor:top" o:gfxdata="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" fillcolor="white [3201]" strokeweight=".5pt">
                 <v:textbox>
                   <w:txbxContent>
                     <w:p>
@@ -940,10 +1162,10 @@
         <mc:AlternateContent>
           <mc:Choice Requires="wps">
             <w:drawing>
-              <wp:anchor distT="0" distB="0" distL="114300" distR="114300" simplePos="0" relativeHeight="251703296" behindDoc="0" locked="0" layoutInCell="1" allowOverlap="1" wp14:anchorId="45943D69" wp14:editId="171021B2">
+              <wp:anchor distT="0" distB="0" distL="114300" distR="114300" simplePos="0" relativeHeight="251703296" behindDoc="0" locked="0" layoutInCell="1" allowOverlap="1" wp14:anchorId="45943D69" wp14:editId="67EE97E2">
                 <wp:simplePos x="0" y="0"/>
                 <wp:positionH relativeFrom="column">
-                  <wp:posOffset>3322320</wp:posOffset>
+                  <wp:posOffset>-106680</wp:posOffset>
                 </wp:positionH>
                 <wp:positionV relativeFrom="paragraph">
                   <wp:posOffset>446405</wp:posOffset>
@@ -1046,7 +1268,7 @@
           </mc:Choice>
           <mc:Fallback>
             <w:pict>
-              <v:shape w14:anchorId="45943D69" id="_x0000_s1031" type="#_x0000_t202" style="position:absolute;left:0;text-align:left;margin-left:261.6pt;margin-top:35.15pt;width:154.8pt;height:100.8pt;z-index:251703296;visibility:visible;mso-wrap-style:square;mso-width-percent:0;mso-wrap-distance-left:9pt;mso-wrap-distance-top:0;mso-wrap-distance-right:9pt;mso-wrap-distance-bottom:0;mso-position-horizontal:absolute;mso-position-horizontal-relative:text;mso-position-vertical:absolute;mso-position-vertical-relative:text;mso-width-percent:0;mso-width-relative:margin;v-text-anchor:top" o:gfxdata="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" fillcolor="white [3201]" strokeweight=".5pt">
+              <v:shape w14:anchorId="45943D69" id="_x0000_s1032" type="#_x0000_t202" style="position:absolute;left:0;text-align:left;margin-left:-8.4pt;margin-top:35.15pt;width:154.8pt;height:100.8pt;z-index:251703296;visibility:visible;mso-wrap-style:square;mso-width-percent:0;mso-wrap-distance-left:9pt;mso-wrap-distance-top:0;mso-wrap-distance-right:9pt;mso-wrap-distance-bottom:0;mso-position-horizontal:absolute;mso-position-horizontal-relative:text;mso-position-vertical:absolute;mso-position-vertical-relative:text;mso-width-percent:0;mso-width-relative:margin;v-text-anchor:top" o:gfxdata="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" fillcolor="white [3201]" strokeweight=".5pt">
                 <v:textbox>
                   <w:txbxContent>
                     <w:p>
@@ -1098,6 +1320,200 @@
                           <w:szCs w:val="40"/>
                         </w:rPr>
                         <w:t xml:space="preserve"> energy </w:t>
+                      </w:r>
+                    </w:p>
+                  </w:txbxContent>
+                </v:textbox>
+              </v:shape>
+            </w:pict>
+          </mc:Fallback>
+        </mc:AlternateContent>
+      </w:r>
+    </w:p>
+    <w:p>
+      <w:pPr>
+        <w:jc w:val="center"/>
+        <w:rPr>
+          <w:sz w:val="72"/>
+          <w:szCs w:val="72"/>
+        </w:rPr>
+      </w:pPr>
+      <w:r>
+        <w:rPr>
+          <w:noProof/>
+          <w:sz w:val="72"/>
+          <w:szCs w:val="72"/>
+        </w:rPr>
+        <mc:AlternateContent>
+          <mc:Choice Requires="wps">
+            <w:drawing>
+              <wp:anchor distT="0" distB="0" distL="114300" distR="114300" simplePos="0" relativeHeight="251718656" behindDoc="0" locked="0" layoutInCell="1" allowOverlap="1" wp14:anchorId="7D665C64" wp14:editId="154D5C84">
+                <wp:simplePos x="0" y="0"/>
+                <wp:positionH relativeFrom="column">
+                  <wp:posOffset>3901440</wp:posOffset>
+                </wp:positionH>
+                <wp:positionV relativeFrom="paragraph">
+                  <wp:posOffset>345440</wp:posOffset>
+                </wp:positionV>
+                <wp:extent cx="2316480" cy="2194560"/>
+                <wp:effectExtent l="0" t="0" r="7620" b="15240"/>
+                <wp:wrapNone/>
+                <wp:docPr id="1921569261" name="Text Box 36"/>
+                <wp:cNvGraphicFramePr/>
+                <a:graphic xmlns:a="http://schemas.openxmlformats.org/drawingml/2006/main">
+                  <a:graphicData uri="http://schemas.microsoft.com/office/word/2010/wordprocessingShape">
+                    <wps:wsp>
+                      <wps:cNvSpPr txBox="1"/>
+                      <wps:spPr>
+                        <a:xfrm>
+                          <a:off x="0" y="0"/>
+                          <a:ext cx="2316480" cy="2194560"/>
+                        </a:xfrm>
+                        <a:prstGeom prst="rect">
+                          <a:avLst/>
+                        </a:prstGeom>
+                        <a:solidFill>
+                          <a:schemeClr val="accent2"/>
+                        </a:solidFill>
+                        <a:ln w="6350">
+                          <a:solidFill>
+                            <a:prstClr val="black"/>
+                          </a:solidFill>
+                        </a:ln>
+                      </wps:spPr>
+                      <wps:txbx>
+                        <w:txbxContent>
+                          <w:p>
+                            <w:pPr>
+                              <w:rPr>
+                                <w:sz w:val="40"/>
+                                <w:szCs w:val="40"/>
+                              </w:rPr>
+                            </w:pPr>
+                            <w:r>
+                              <w:rPr>
+                                <w:noProof/>
+                              </w:rPr>
+                              <w:drawing>
+                                <wp:inline distT="0" distB="0" distL="0" distR="0" wp14:anchorId="72A5106E" wp14:editId="4174304A">
+                                  <wp:extent cx="2148840" cy="2083464"/>
+                                  <wp:effectExtent l="0" t="0" r="0" b="0"/>
+                                  <wp:docPr id="962039364" name="Picture 3" descr="A view of a building from the side of a street&#10;&#10;Description automatically generated with medium confidence"/>
+                                  <wp:cNvGraphicFramePr>
+                                    <a:graphicFrameLocks xmlns:a="http://schemas.openxmlformats.org/drawingml/2006/main" noChangeAspect="1"/>
+                                  </wp:cNvGraphicFramePr>
+                                  <a:graphic xmlns:a="http://schemas.openxmlformats.org/drawingml/2006/main">
+                                    <a:graphicData uri="http://schemas.openxmlformats.org/drawingml/2006/picture">
+                                      <pic:pic xmlns:pic="http://schemas.openxmlformats.org/drawingml/2006/picture">
+                                        <pic:nvPicPr>
+                                          <pic:cNvPr id="260594350" name="Picture 3" descr="A view of a building from the side of a street&#10;&#10;Description automatically generated with medium confidence"/>
+                                          <pic:cNvPicPr/>
+                                        </pic:nvPicPr>
+                                        <pic:blipFill>
+                                          <a:blip r:embed="rId6">
+                                            <a:extLst>
+                                              <a:ext uri="{28A0092B-C50C-407E-A947-70E740481C1C}">
+                                                <a14:useLocalDpi xmlns:a14="http://schemas.microsoft.com/office/drawing/2010/main" val="0"/>
+                                              </a:ext>
+                                            </a:extLst>
+                                          </a:blip>
+                                          <a:stretch>
+                                            <a:fillRect/>
+                                          </a:stretch>
+                                        </pic:blipFill>
+                                        <pic:spPr>
+                                          <a:xfrm>
+                                            <a:off x="0" y="0"/>
+                                            <a:ext cx="2157599" cy="2091956"/>
+                                          </a:xfrm>
+                                          <a:prstGeom prst="rect">
+                                            <a:avLst/>
+                                          </a:prstGeom>
+                                        </pic:spPr>
+                                      </pic:pic>
+                                    </a:graphicData>
+                                  </a:graphic>
+                                </wp:inline>
+                              </w:drawing>
+                            </w:r>
+                          </w:p>
+                        </w:txbxContent>
+                      </wps:txbx>
+                      <wps:bodyPr rot="0" spcFirstLastPara="0" vertOverflow="overflow" horzOverflow="overflow" vert="horz" wrap="square" lIns="91440" tIns="45720" rIns="91440" bIns="45720" numCol="1" spcCol="0" rtlCol="0" fromWordArt="0" anchor="t" anchorCtr="0" forceAA="0" compatLnSpc="1">
+                        <a:prstTxWarp prst="textNoShape">
+                          <a:avLst/>
+                        </a:prstTxWarp>
+                        <a:noAutofit/>
+                      </wps:bodyPr>
+                    </wps:wsp>
+                  </a:graphicData>
+                </a:graphic>
+                <wp14:sizeRelH relativeFrom="margin">
+                  <wp14:pctWidth>0</wp14:pctWidth>
+                </wp14:sizeRelH>
+                <wp14:sizeRelV relativeFrom="margin">
+                  <wp14:pctHeight>0</wp14:pctHeight>
+                </wp14:sizeRelV>
+              </wp:anchor>
+            </w:drawing>
+          </mc:Choice>
+          <mc:Fallback>
+            <w:pict>
+              <v:shape w14:anchorId="7D665C64" id="_x0000_s1033" type="#_x0000_t202" style="position:absolute;left:0;text-align:left;margin-left:307.2pt;margin-top:27.2pt;width:182.4pt;height:172.8pt;z-index:251718656;visibility:visible;mso-wrap-style:square;mso-width-percent:0;mso-height-percent:0;mso-wrap-distance-left:9pt;mso-wrap-distance-top:0;mso-wrap-distance-right:9pt;mso-wrap-distance-bottom:0;mso-position-horizontal:absolute;mso-position-horizontal-relative:text;mso-position-vertical:absolute;mso-position-vertical-relative:text;mso-width-percent:0;mso-height-percent:0;mso-width-relative:margin;mso-height-relative:margin;v-text-anchor:top" o:gfxdata="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" fillcolor="#e97132 [3205]" strokeweight=".5pt">
+                <v:textbox>
+                  <w:txbxContent>
+                    <w:p>
+                      <w:pPr>
+                        <w:rPr>
+                          <w:sz w:val="40"/>
+                          <w:szCs w:val="40"/>
+                        </w:rPr>
+                      </w:pPr>
+                      <w:r>
+                        <w:rPr>
+                          <w:noProof/>
+                        </w:rPr>
+                        <w:drawing>
+                          <wp:inline distT="0" distB="0" distL="0" distR="0" wp14:anchorId="72A5106E" wp14:editId="4174304A">
+                            <wp:extent cx="2148840" cy="2083464"/>
+                            <wp:effectExtent l="0" t="0" r="0" b="0"/>
+                            <wp:docPr id="962039364" name="Picture 3" descr="A view of a building from the side of a street&#10;&#10;Description automatically generated with medium confidence"/>
+                            <wp:cNvGraphicFramePr>
+                              <a:graphicFrameLocks xmlns:a="http://schemas.openxmlformats.org/drawingml/2006/main" noChangeAspect="1"/>
+                            </wp:cNvGraphicFramePr>
+                            <a:graphic xmlns:a="http://schemas.openxmlformats.org/drawingml/2006/main">
+                              <a:graphicData uri="http://schemas.openxmlformats.org/drawingml/2006/picture">
+                                <pic:pic xmlns:pic="http://schemas.openxmlformats.org/drawingml/2006/picture">
+                                  <pic:nvPicPr>
+                                    <pic:cNvPr id="260594350" name="Picture 3" descr="A view of a building from the side of a street&#10;&#10;Description automatically generated with medium confidence"/>
+                                    <pic:cNvPicPr/>
+                                  </pic:nvPicPr>
+                                  <pic:blipFill>
+                                    <a:blip r:embed="rId6">
+                                      <a:extLst>
+                                        <a:ext uri="{28A0092B-C50C-407E-A947-70E740481C1C}">
+                                          <a14:useLocalDpi xmlns:a14="http://schemas.microsoft.com/office/drawing/2010/main" val="0"/>
+                                        </a:ext>
+                                      </a:extLst>
+                                    </a:blip>
+                                    <a:stretch>
+                                      <a:fillRect/>
+                                    </a:stretch>
+                                  </pic:blipFill>
+                                  <pic:spPr>
+                                    <a:xfrm>
+                                      <a:off x="0" y="0"/>
+                                      <a:ext cx="2157599" cy="2091956"/>
+                                    </a:xfrm>
+                                    <a:prstGeom prst="rect">
+                                      <a:avLst/>
+                                    </a:prstGeom>
+                                  </pic:spPr>
+                                </pic:pic>
+                              </a:graphicData>
+                            </a:graphic>
+                          </wp:inline>
+                        </w:drawing>
                       </w:r>
                     </w:p>
                   </w:txbxContent>
@@ -1125,15 +1541,6 @@
           <w:szCs w:val="72"/>
         </w:rPr>
       </w:pPr>
-    </w:p>
-    <w:p>
-      <w:pPr>
-        <w:jc w:val="center"/>
-        <w:rPr>
-          <w:sz w:val="72"/>
-          <w:szCs w:val="72"/>
-        </w:rPr>
-      </w:pPr>
       <w:r>
         <w:rPr>
           <w:noProof/>
@@ -1143,10 +1550,10 @@
         <mc:AlternateContent>
           <mc:Choice Requires="wps">
             <w:drawing>
-              <wp:anchor distT="0" distB="0" distL="114300" distR="114300" simplePos="0" relativeHeight="251712512" behindDoc="0" locked="0" layoutInCell="1" allowOverlap="1" wp14:anchorId="401A8D82" wp14:editId="76557E80">
+              <wp:anchor distT="0" distB="0" distL="114300" distR="114300" simplePos="0" relativeHeight="251712512" behindDoc="0" locked="0" layoutInCell="1" allowOverlap="1" wp14:anchorId="401A8D82" wp14:editId="56E8CDC5">
                 <wp:simplePos x="0" y="0"/>
                 <wp:positionH relativeFrom="column">
-                  <wp:posOffset>5288280</wp:posOffset>
+                  <wp:posOffset>1859280</wp:posOffset>
                 </wp:positionH>
                 <wp:positionV relativeFrom="paragraph">
                   <wp:posOffset>204470</wp:posOffset>
@@ -1252,7 +1659,7 @@
           </mc:Choice>
           <mc:Fallback>
             <w:pict>
-              <v:shape w14:anchorId="401A8D82" id="_x0000_s1032" type="#_x0000_t202" style="position:absolute;left:0;text-align:left;margin-left:416.4pt;margin-top:16.1pt;width:115.2pt;height:100.8pt;z-index:251712512;visibility:visible;mso-wrap-style:square;mso-width-percent:0;mso-wrap-distance-left:9pt;mso-wrap-distance-top:0;mso-wrap-distance-right:9pt;mso-wrap-distance-bottom:0;mso-position-horizontal:absolute;mso-position-horizontal-relative:text;mso-position-vertical:absolute;mso-position-vertical-relative:text;mso-width-percent:0;mso-width-relative:margin;v-text-anchor:top" o:gfxdata="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" fillcolor="white [3201]" strokeweight=".5pt">
+              <v:shape w14:anchorId="401A8D82" id="_x0000_s1034" type="#_x0000_t202" style="position:absolute;left:0;text-align:left;margin-left:146.4pt;margin-top:16.1pt;width:115.2pt;height:100.8pt;z-index:251712512;visibility:visible;mso-wrap-style:square;mso-width-percent:0;mso-wrap-distance-left:9pt;mso-wrap-distance-top:0;mso-wrap-distance-right:9pt;mso-wrap-distance-bottom:0;mso-position-horizontal:absolute;mso-position-horizontal-relative:text;mso-position-vertical:absolute;mso-position-vertical-relative:text;mso-width-percent:0;mso-width-relative:margin;v-text-anchor:top" o:gfxdata="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" fillcolor="white [3201]" strokeweight=".5pt">
                 <v:textbox>
                   <w:txbxContent>
                     <w:p>
@@ -1325,10 +1732,10 @@
         <mc:AlternateContent>
           <mc:Choice Requires="wps">
             <w:drawing>
-              <wp:anchor distT="0" distB="0" distL="114300" distR="114300" simplePos="0" relativeHeight="251704320" behindDoc="0" locked="0" layoutInCell="1" allowOverlap="1" wp14:anchorId="4A6720F7" wp14:editId="757B8AAB">
+              <wp:anchor distT="0" distB="0" distL="114300" distR="114300" simplePos="0" relativeHeight="251704320" behindDoc="0" locked="0" layoutInCell="1" allowOverlap="1" wp14:anchorId="4A6720F7" wp14:editId="3C2AD45C">
                 <wp:simplePos x="0" y="0"/>
                 <wp:positionH relativeFrom="column">
-                  <wp:posOffset>3322320</wp:posOffset>
+                  <wp:posOffset>-106680</wp:posOffset>
                 </wp:positionH>
                 <wp:positionV relativeFrom="paragraph">
                   <wp:posOffset>204470</wp:posOffset>
@@ -1424,7 +1831,7 @@
           </mc:Choice>
           <mc:Fallback>
             <w:pict>
-              <v:shape w14:anchorId="4A6720F7" id="_x0000_s1033" type="#_x0000_t202" style="position:absolute;left:0;text-align:left;margin-left:261.6pt;margin-top:16.1pt;width:154.8pt;height:100.8pt;z-index:251704320;visibility:visible;mso-wrap-style:square;mso-width-percent:0;mso-wrap-distance-left:9pt;mso-wrap-distance-top:0;mso-wrap-distance-right:9pt;mso-wrap-distance-bottom:0;mso-position-horizontal:absolute;mso-position-horizontal-relative:text;mso-position-vertical:absolute;mso-position-vertical-relative:text;mso-width-percent:0;mso-width-relative:margin;v-text-anchor:top" o:gfxdata="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" fillcolor="white [3201]" strokeweight=".5pt">
+              <v:shape w14:anchorId="4A6720F7" id="_x0000_s1035" type="#_x0000_t202" style="position:absolute;left:0;text-align:left;margin-left:-8.4pt;margin-top:16.1pt;width:154.8pt;height:100.8pt;z-index:251704320;visibility:visible;mso-wrap-style:square;mso-width-percent:0;mso-wrap-distance-left:9pt;mso-wrap-distance-top:0;mso-wrap-distance-right:9pt;mso-wrap-distance-bottom:0;mso-position-horizontal:absolute;mso-position-horizontal-relative:text;mso-position-vertical:absolute;mso-position-vertical-relative:text;mso-width-percent:0;mso-width-relative:margin;v-text-anchor:top" o:gfxdata="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" fillcolor="white [3201]" strokeweight=".5pt">
                 <v:textbox>
                   <w:txbxContent>
                     <w:p>
@@ -1505,10 +1912,195 @@
         <mc:AlternateContent>
           <mc:Choice Requires="wps">
             <w:drawing>
-              <wp:anchor distT="0" distB="0" distL="114300" distR="114300" simplePos="0" relativeHeight="251713536" behindDoc="0" locked="0" layoutInCell="1" allowOverlap="1" wp14:anchorId="655AE877" wp14:editId="48E2ED36">
+              <wp:anchor distT="0" distB="0" distL="114300" distR="114300" simplePos="0" relativeHeight="251720704" behindDoc="0" locked="0" layoutInCell="1" allowOverlap="1" wp14:anchorId="2D102DFD" wp14:editId="53E2EF38">
                 <wp:simplePos x="0" y="0"/>
                 <wp:positionH relativeFrom="column">
-                  <wp:posOffset>5288280</wp:posOffset>
+                  <wp:posOffset>3916680</wp:posOffset>
+                </wp:positionH>
+                <wp:positionV relativeFrom="paragraph">
+                  <wp:posOffset>439420</wp:posOffset>
+                </wp:positionV>
+                <wp:extent cx="2316480" cy="2194560"/>
+                <wp:effectExtent l="0" t="0" r="7620" b="15240"/>
+                <wp:wrapNone/>
+                <wp:docPr id="521986219" name="Text Box 36"/>
+                <wp:cNvGraphicFramePr/>
+                <a:graphic xmlns:a="http://schemas.openxmlformats.org/drawingml/2006/main">
+                  <a:graphicData uri="http://schemas.microsoft.com/office/word/2010/wordprocessingShape">
+                    <wps:wsp>
+                      <wps:cNvSpPr txBox="1"/>
+                      <wps:spPr>
+                        <a:xfrm>
+                          <a:off x="0" y="0"/>
+                          <a:ext cx="2316480" cy="2194560"/>
+                        </a:xfrm>
+                        <a:prstGeom prst="rect">
+                          <a:avLst/>
+                        </a:prstGeom>
+                        <a:solidFill>
+                          <a:srgbClr val="FF0000"/>
+                        </a:solidFill>
+                        <a:ln w="6350">
+                          <a:solidFill>
+                            <a:prstClr val="black"/>
+                          </a:solidFill>
+                        </a:ln>
+                      </wps:spPr>
+                      <wps:txbx>
+                        <w:txbxContent>
+                          <w:p>
+                            <w:pPr>
+                              <w:rPr>
+                                <w:sz w:val="40"/>
+                                <w:szCs w:val="40"/>
+                              </w:rPr>
+                            </w:pPr>
+                            <w:r>
+                              <w:rPr>
+                                <w:noProof/>
+                              </w:rPr>
+                              <w:drawing>
+                                <wp:inline distT="0" distB="0" distL="0" distR="0" wp14:anchorId="43C21602" wp14:editId="07D321A6">
+                                  <wp:extent cx="2148840" cy="2083464"/>
+                                  <wp:effectExtent l="0" t="0" r="0" b="0"/>
+                                  <wp:docPr id="420046502" name="Picture 3" descr="A view of a building from the side of a street&#10;&#10;Description automatically generated with medium confidence"/>
+                                  <wp:cNvGraphicFramePr>
+                                    <a:graphicFrameLocks xmlns:a="http://schemas.openxmlformats.org/drawingml/2006/main" noChangeAspect="1"/>
+                                  </wp:cNvGraphicFramePr>
+                                  <a:graphic xmlns:a="http://schemas.openxmlformats.org/drawingml/2006/main">
+                                    <a:graphicData uri="http://schemas.openxmlformats.org/drawingml/2006/picture">
+                                      <pic:pic xmlns:pic="http://schemas.openxmlformats.org/drawingml/2006/picture">
+                                        <pic:nvPicPr>
+                                          <pic:cNvPr id="260594350" name="Picture 3" descr="A view of a building from the side of a street&#10;&#10;Description automatically generated with medium confidence"/>
+                                          <pic:cNvPicPr/>
+                                        </pic:nvPicPr>
+                                        <pic:blipFill>
+                                          <a:blip r:embed="rId6">
+                                            <a:extLst>
+                                              <a:ext uri="{28A0092B-C50C-407E-A947-70E740481C1C}">
+                                                <a14:useLocalDpi xmlns:a14="http://schemas.microsoft.com/office/drawing/2010/main" val="0"/>
+                                              </a:ext>
+                                            </a:extLst>
+                                          </a:blip>
+                                          <a:stretch>
+                                            <a:fillRect/>
+                                          </a:stretch>
+                                        </pic:blipFill>
+                                        <pic:spPr>
+                                          <a:xfrm>
+                                            <a:off x="0" y="0"/>
+                                            <a:ext cx="2157599" cy="2091956"/>
+                                          </a:xfrm>
+                                          <a:prstGeom prst="rect">
+                                            <a:avLst/>
+                                          </a:prstGeom>
+                                        </pic:spPr>
+                                      </pic:pic>
+                                    </a:graphicData>
+                                  </a:graphic>
+                                </wp:inline>
+                              </w:drawing>
+                            </w:r>
+                          </w:p>
+                        </w:txbxContent>
+                      </wps:txbx>
+                      <wps:bodyPr rot="0" spcFirstLastPara="0" vertOverflow="overflow" horzOverflow="overflow" vert="horz" wrap="square" lIns="91440" tIns="45720" rIns="91440" bIns="45720" numCol="1" spcCol="0" rtlCol="0" fromWordArt="0" anchor="t" anchorCtr="0" forceAA="0" compatLnSpc="1">
+                        <a:prstTxWarp prst="textNoShape">
+                          <a:avLst/>
+                        </a:prstTxWarp>
+                        <a:noAutofit/>
+                      </wps:bodyPr>
+                    </wps:wsp>
+                  </a:graphicData>
+                </a:graphic>
+                <wp14:sizeRelH relativeFrom="margin">
+                  <wp14:pctWidth>0</wp14:pctWidth>
+                </wp14:sizeRelH>
+                <wp14:sizeRelV relativeFrom="margin">
+                  <wp14:pctHeight>0</wp14:pctHeight>
+                </wp14:sizeRelV>
+              </wp:anchor>
+            </w:drawing>
+          </mc:Choice>
+          <mc:Fallback>
+            <w:pict>
+              <v:shape w14:anchorId="2D102DFD" id="_x0000_s1036" type="#_x0000_t202" style="position:absolute;left:0;text-align:left;margin-left:308.4pt;margin-top:34.6pt;width:182.4pt;height:172.8pt;z-index:251720704;visibility:visible;mso-wrap-style:square;mso-width-percent:0;mso-height-percent:0;mso-wrap-distance-left:9pt;mso-wrap-distance-top:0;mso-wrap-distance-right:9pt;mso-wrap-distance-bottom:0;mso-position-horizontal:absolute;mso-position-horizontal-relative:text;mso-position-vertical:absolute;mso-position-vertical-relative:text;mso-width-percent:0;mso-height-percent:0;mso-width-relative:margin;mso-height-relative:margin;v-text-anchor:top" o:gfxdata="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" fillcolor="red" strokeweight=".5pt">
+                <v:textbox>
+                  <w:txbxContent>
+                    <w:p>
+                      <w:pPr>
+                        <w:rPr>
+                          <w:sz w:val="40"/>
+                          <w:szCs w:val="40"/>
+                        </w:rPr>
+                      </w:pPr>
+                      <w:r>
+                        <w:rPr>
+                          <w:noProof/>
+                        </w:rPr>
+                        <w:drawing>
+                          <wp:inline distT="0" distB="0" distL="0" distR="0" wp14:anchorId="43C21602" wp14:editId="07D321A6">
+                            <wp:extent cx="2148840" cy="2083464"/>
+                            <wp:effectExtent l="0" t="0" r="0" b="0"/>
+                            <wp:docPr id="420046502" name="Picture 3" descr="A view of a building from the side of a street&#10;&#10;Description automatically generated with medium confidence"/>
+                            <wp:cNvGraphicFramePr>
+                              <a:graphicFrameLocks xmlns:a="http://schemas.openxmlformats.org/drawingml/2006/main" noChangeAspect="1"/>
+                            </wp:cNvGraphicFramePr>
+                            <a:graphic xmlns:a="http://schemas.openxmlformats.org/drawingml/2006/main">
+                              <a:graphicData uri="http://schemas.openxmlformats.org/drawingml/2006/picture">
+                                <pic:pic xmlns:pic="http://schemas.openxmlformats.org/drawingml/2006/picture">
+                                  <pic:nvPicPr>
+                                    <pic:cNvPr id="260594350" name="Picture 3" descr="A view of a building from the side of a street&#10;&#10;Description automatically generated with medium confidence"/>
+                                    <pic:cNvPicPr/>
+                                  </pic:nvPicPr>
+                                  <pic:blipFill>
+                                    <a:blip r:embed="rId6">
+                                      <a:extLst>
+                                        <a:ext uri="{28A0092B-C50C-407E-A947-70E740481C1C}">
+                                          <a14:useLocalDpi xmlns:a14="http://schemas.microsoft.com/office/drawing/2010/main" val="0"/>
+                                        </a:ext>
+                                      </a:extLst>
+                                    </a:blip>
+                                    <a:stretch>
+                                      <a:fillRect/>
+                                    </a:stretch>
+                                  </pic:blipFill>
+                                  <pic:spPr>
+                                    <a:xfrm>
+                                      <a:off x="0" y="0"/>
+                                      <a:ext cx="2157599" cy="2091956"/>
+                                    </a:xfrm>
+                                    <a:prstGeom prst="rect">
+                                      <a:avLst/>
+                                    </a:prstGeom>
+                                  </pic:spPr>
+                                </pic:pic>
+                              </a:graphicData>
+                            </a:graphic>
+                          </wp:inline>
+                        </w:drawing>
+                      </w:r>
+                    </w:p>
+                  </w:txbxContent>
+                </v:textbox>
+              </v:shape>
+            </w:pict>
+          </mc:Fallback>
+        </mc:AlternateContent>
+      </w:r>
+      <w:r>
+        <w:rPr>
+          <w:noProof/>
+          <w:sz w:val="72"/>
+          <w:szCs w:val="72"/>
+        </w:rPr>
+        <mc:AlternateContent>
+          <mc:Choice Requires="wps">
+            <w:drawing>
+              <wp:anchor distT="0" distB="0" distL="114300" distR="114300" simplePos="0" relativeHeight="251713536" behindDoc="0" locked="0" layoutInCell="1" allowOverlap="1" wp14:anchorId="655AE877" wp14:editId="7DF6D3BF">
+                <wp:simplePos x="0" y="0"/>
+                <wp:positionH relativeFrom="column">
+                  <wp:posOffset>1859280</wp:posOffset>
                 </wp:positionH>
                 <wp:positionV relativeFrom="paragraph">
                   <wp:posOffset>520700</wp:posOffset>
@@ -1556,7 +2148,7 @@
                                 <wp:inline distT="0" distB="0" distL="0" distR="0" wp14:anchorId="07A51413" wp14:editId="62FFC2F7">
                                   <wp:extent cx="1273175" cy="1234440"/>
                                   <wp:effectExtent l="0" t="0" r="0" b="0"/>
-                                  <wp:docPr id="903149412" name="Picture 3" descr="A view of a building from the side of a street&#10;&#10;Description automatically generated with medium confidence"/>
+                                  <wp:docPr id="507037082" name="Picture 3" descr="A view of a building from the side of a street&#10;&#10;Description automatically generated with medium confidence"/>
                                   <wp:cNvGraphicFramePr>
                                     <a:graphicFrameLocks xmlns:a="http://schemas.openxmlformats.org/drawingml/2006/main" noChangeAspect="1"/>
                                   </wp:cNvGraphicFramePr>
@@ -1614,7 +2206,7 @@
           </mc:Choice>
           <mc:Fallback>
             <w:pict>
-              <v:shape w14:anchorId="655AE877" id="_x0000_s1034" type="#_x0000_t202" style="position:absolute;left:0;text-align:left;margin-left:416.4pt;margin-top:41pt;width:115.2pt;height:100.8pt;z-index:251713536;visibility:visible;mso-wrap-style:square;mso-width-percent:0;mso-wrap-distance-left:9pt;mso-wrap-distance-top:0;mso-wrap-distance-right:9pt;mso-wrap-distance-bottom:0;mso-position-horizontal:absolute;mso-position-horizontal-relative:text;mso-position-vertical:absolute;mso-position-vertical-relative:text;mso-width-percent:0;mso-width-relative:margin;v-text-anchor:top" o:gfxdata="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" fillcolor="white [3201]" strokeweight=".5pt">
+              <v:shape w14:anchorId="655AE877" id="_x0000_s1037" type="#_x0000_t202" style="position:absolute;left:0;text-align:left;margin-left:146.4pt;margin-top:41pt;width:115.2pt;height:100.8pt;z-index:251713536;visibility:visible;mso-wrap-style:square;mso-width-percent:0;mso-wrap-distance-left:9pt;mso-wrap-distance-top:0;mso-wrap-distance-right:9pt;mso-wrap-distance-bottom:0;mso-position-horizontal:absolute;mso-position-horizontal-relative:text;mso-position-vertical:absolute;mso-position-vertical-relative:text;mso-width-percent:0;mso-width-relative:margin;v-text-anchor:top" o:gfxdata="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" fillcolor="white [3201]" strokeweight=".5pt">
                 <v:textbox>
                   <w:txbxContent>
                     <w:p>
@@ -1632,7 +2224,7 @@
                           <wp:inline distT="0" distB="0" distL="0" distR="0" wp14:anchorId="07A51413" wp14:editId="62FFC2F7">
                             <wp:extent cx="1273175" cy="1234440"/>
                             <wp:effectExtent l="0" t="0" r="0" b="0"/>
-                            <wp:docPr id="903149412" name="Picture 3" descr="A view of a building from the side of a street&#10;&#10;Description automatically generated with medium confidence"/>
+                            <wp:docPr id="507037082" name="Picture 3" descr="A view of a building from the side of a street&#10;&#10;Description automatically generated with medium confidence"/>
                             <wp:cNvGraphicFramePr>
                               <a:graphicFrameLocks xmlns:a="http://schemas.openxmlformats.org/drawingml/2006/main" noChangeAspect="1"/>
                             </wp:cNvGraphicFramePr>
@@ -1687,10 +2279,10 @@
         <mc:AlternateContent>
           <mc:Choice Requires="wps">
             <w:drawing>
-              <wp:anchor distT="0" distB="0" distL="114300" distR="114300" simplePos="0" relativeHeight="251706368" behindDoc="0" locked="0" layoutInCell="1" allowOverlap="1" wp14:anchorId="4BDF7294" wp14:editId="19C33E5B">
+              <wp:anchor distT="0" distB="0" distL="114300" distR="114300" simplePos="0" relativeHeight="251706368" behindDoc="0" locked="0" layoutInCell="1" allowOverlap="1" wp14:anchorId="4BDF7294" wp14:editId="2DA4B561">
                 <wp:simplePos x="0" y="0"/>
                 <wp:positionH relativeFrom="column">
-                  <wp:posOffset>3322320</wp:posOffset>
+                  <wp:posOffset>-106680</wp:posOffset>
                 </wp:positionH>
                 <wp:positionV relativeFrom="paragraph">
                   <wp:posOffset>520700</wp:posOffset>
@@ -1786,7 +2378,7 @@
           </mc:Choice>
           <mc:Fallback>
             <w:pict>
-              <v:shape w14:anchorId="4BDF7294" id="_x0000_s1035" type="#_x0000_t202" style="position:absolute;left:0;text-align:left;margin-left:261.6pt;margin-top:41pt;width:154.8pt;height:100.8pt;z-index:251706368;visibility:visible;mso-wrap-style:square;mso-width-percent:0;mso-wrap-distance-left:9pt;mso-wrap-distance-top:0;mso-wrap-distance-right:9pt;mso-wrap-distance-bottom:0;mso-position-horizontal:absolute;mso-position-horizontal-relative:text;mso-position-vertical:absolute;mso-position-vertical-relative:text;mso-width-percent:0;mso-width-relative:margin;v-text-anchor:top" o:gfxdata="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" fillcolor="white [3201]" strokeweight=".5pt">
+              <v:shape w14:anchorId="4BDF7294" id="_x0000_s1038" type="#_x0000_t202" style="position:absolute;left:0;text-align:left;margin-left:-8.4pt;margin-top:41pt;width:154.8pt;height:100.8pt;z-index:251706368;visibility:visible;mso-wrap-style:square;mso-width-percent:0;mso-wrap-distance-left:9pt;mso-wrap-distance-top:0;mso-wrap-distance-right:9pt;mso-wrap-distance-bottom:0;mso-position-horizontal:absolute;mso-position-horizontal-relative:text;mso-position-vertical:absolute;mso-position-vertical-relative:text;mso-width-percent:0;mso-width-relative:margin;v-text-anchor:top" o:gfxdata="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" fillcolor="white [3201]" strokeweight=".5pt">
                 <v:textbox>
                   <w:txbxContent>
                     <w:p>
@@ -1876,10 +2468,10 @@
         <mc:AlternateContent>
           <mc:Choice Requires="wps">
             <w:drawing>
-              <wp:anchor distT="0" distB="0" distL="114300" distR="114300" simplePos="0" relativeHeight="251714560" behindDoc="0" locked="0" layoutInCell="1" allowOverlap="1" wp14:anchorId="4FEADBC6" wp14:editId="44B2FC12">
+              <wp:anchor distT="0" distB="0" distL="114300" distR="114300" simplePos="0" relativeHeight="251714560" behindDoc="0" locked="0" layoutInCell="1" allowOverlap="1" wp14:anchorId="4FEADBC6" wp14:editId="6849B518">
                 <wp:simplePos x="0" y="0"/>
                 <wp:positionH relativeFrom="column">
-                  <wp:posOffset>5288280</wp:posOffset>
+                  <wp:posOffset>1859280</wp:posOffset>
                 </wp:positionH>
                 <wp:positionV relativeFrom="paragraph">
                   <wp:posOffset>278765</wp:posOffset>
@@ -1985,7 +2577,7 @@
           </mc:Choice>
           <mc:Fallback>
             <w:pict>
-              <v:shape w14:anchorId="4FEADBC6" id="_x0000_s1036" type="#_x0000_t202" style="position:absolute;left:0;text-align:left;margin-left:416.4pt;margin-top:21.95pt;width:115.2pt;height:100.8pt;z-index:251714560;visibility:visible;mso-wrap-style:square;mso-width-percent:0;mso-wrap-distance-left:9pt;mso-wrap-distance-top:0;mso-wrap-distance-right:9pt;mso-wrap-distance-bottom:0;mso-position-horizontal:absolute;mso-position-horizontal-relative:text;mso-position-vertical:absolute;mso-position-vertical-relative:text;mso-width-percent:0;mso-width-relative:margin;v-text-anchor:top" o:gfxdata="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" fillcolor="white [3201]" strokeweight=".5pt">
+              <v:shape w14:anchorId="4FEADBC6" id="_x0000_s1039" type="#_x0000_t202" style="position:absolute;left:0;text-align:left;margin-left:146.4pt;margin-top:21.95pt;width:115.2pt;height:100.8pt;z-index:251714560;visibility:visible;mso-wrap-style:square;mso-width-percent:0;mso-wrap-distance-left:9pt;mso-wrap-distance-top:0;mso-wrap-distance-right:9pt;mso-wrap-distance-bottom:0;mso-position-horizontal:absolute;mso-position-horizontal-relative:text;mso-position-vertical:absolute;mso-position-vertical-relative:text;mso-width-percent:0;mso-width-relative:margin;v-text-anchor:top" o:gfxdata="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" fillcolor="white [3201]" strokeweight=".5pt">
                 <v:textbox>
                   <w:txbxContent>
                     <w:p>
@@ -2058,10 +2650,10 @@
         <mc:AlternateContent>
           <mc:Choice Requires="wps">
             <w:drawing>
-              <wp:anchor distT="0" distB="0" distL="114300" distR="114300" simplePos="0" relativeHeight="251707392" behindDoc="0" locked="0" layoutInCell="1" allowOverlap="1" wp14:anchorId="434284CE" wp14:editId="055D0175">
+              <wp:anchor distT="0" distB="0" distL="114300" distR="114300" simplePos="0" relativeHeight="251707392" behindDoc="0" locked="0" layoutInCell="1" allowOverlap="1" wp14:anchorId="434284CE" wp14:editId="184CA2AB">
                 <wp:simplePos x="0" y="0"/>
                 <wp:positionH relativeFrom="column">
-                  <wp:posOffset>3322320</wp:posOffset>
+                  <wp:posOffset>-106680</wp:posOffset>
                 </wp:positionH>
                 <wp:positionV relativeFrom="paragraph">
                   <wp:posOffset>278765</wp:posOffset>
@@ -2157,7 +2749,7 @@
           </mc:Choice>
           <mc:Fallback>
             <w:pict>
-              <v:shape w14:anchorId="434284CE" id="_x0000_s1037" type="#_x0000_t202" style="position:absolute;left:0;text-align:left;margin-left:261.6pt;margin-top:21.95pt;width:154.8pt;height:100.8pt;z-index:251707392;visibility:visible;mso-wrap-style:square;mso-width-percent:0;mso-wrap-distance-left:9pt;mso-wrap-distance-top:0;mso-wrap-distance-right:9pt;mso-wrap-distance-bottom:0;mso-position-horizontal:absolute;mso-position-horizontal-relative:text;mso-position-vertical:absolute;mso-position-vertical-relative:text;mso-width-percent:0;mso-width-relative:margin;v-text-anchor:top" o:gfxdata="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" fillcolor="white [3201]" strokeweight=".5pt">
+              <v:shape w14:anchorId="434284CE" id="_x0000_s1040" type="#_x0000_t202" style="position:absolute;left:0;text-align:left;margin-left:-8.4pt;margin-top:21.95pt;width:154.8pt;height:100.8pt;z-index:251707392;visibility:visible;mso-wrap-style:square;mso-width-percent:0;mso-wrap-distance-left:9pt;mso-wrap-distance-top:0;mso-wrap-distance-right:9pt;mso-wrap-distance-bottom:0;mso-position-horizontal:absolute;mso-position-horizontal-relative:text;mso-position-vertical:absolute;mso-position-vertical-relative:text;mso-width-percent:0;mso-width-relative:margin;v-text-anchor:top" o:gfxdata="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" fillcolor="white [3201]" strokeweight=".5pt">
                 <v:textbox>
                   <w:txbxContent>
                     <w:p>
@@ -2368,7 +2960,7 @@
           </mc:Choice>
           <mc:Fallback>
             <w:pict>
-              <v:shape w14:anchorId="75ABAB7A" id="Text Box 1" o:spid="_x0000_s1038" type="#_x0000_t202" style="position:absolute;margin-left:365pt;margin-top:-50pt;width:176pt;height:126pt;z-index:251685888;visibility:visible;mso-wrap-style:square;mso-width-percent:0;mso-height-percent:0;mso-wrap-distance-left:9pt;mso-wrap-distance-top:0;mso-wrap-distance-right:9pt;mso-wrap-distance-bottom:0;mso-position-horizontal:absolute;mso-position-horizontal-relative:text;mso-position-vertical:absolute;mso-position-vertical-relative:text;mso-width-percent:0;mso-height-percent:0;mso-width-relative:margin;mso-height-relative:margin;v-text-anchor:top" o:gfxdata="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" fillcolor="white [3201]" strokecolor="black [3213]" strokeweight=".5pt">
+              <v:shape w14:anchorId="75ABAB7A" id="Text Box 1" o:spid="_x0000_s1041" type="#_x0000_t202" style="position:absolute;margin-left:365pt;margin-top:-50pt;width:176pt;height:126pt;z-index:251685888;visibility:visible;mso-wrap-style:square;mso-width-percent:0;mso-height-percent:0;mso-wrap-distance-left:9pt;mso-wrap-distance-top:0;mso-wrap-distance-right:9pt;mso-wrap-distance-bottom:0;mso-position-horizontal:absolute;mso-position-horizontal-relative:text;mso-position-vertical:absolute;mso-position-vertical-relative:text;mso-width-percent:0;mso-height-percent:0;mso-width-relative:margin;mso-height-relative:margin;v-text-anchor:top" o:gfxdata="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" fillcolor="white [3201]" strokecolor="black [3213]" strokeweight=".5pt">
                 <v:textbox>
                   <w:txbxContent>
                     <w:p>
@@ -2548,7 +3140,7 @@
           </mc:Choice>
           <mc:Fallback>
             <w:pict>
-              <v:shape w14:anchorId="4CFD5678" id="_x0000_s1039" type="#_x0000_t202" style="position:absolute;margin-left:365pt;margin-top:88pt;width:176pt;height:126pt;z-index:251686912;visibility:visible;mso-wrap-style:square;mso-width-percent:0;mso-wrap-distance-left:9pt;mso-wrap-distance-top:0;mso-wrap-distance-right:9pt;mso-wrap-distance-bottom:0;mso-position-horizontal:absolute;mso-position-horizontal-relative:text;mso-position-vertical:absolute;mso-position-vertical-relative:text;mso-width-percent:0;mso-width-relative:margin;v-text-anchor:top" o:gfxdata="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" fillcolor="white [3201]" strokecolor="black [3213]" strokeweight=".5pt">
+              <v:shape w14:anchorId="4CFD5678" id="_x0000_s1042" type="#_x0000_t202" style="position:absolute;margin-left:365pt;margin-top:88pt;width:176pt;height:126pt;z-index:251686912;visibility:visible;mso-wrap-style:square;mso-width-percent:0;mso-wrap-distance-left:9pt;mso-wrap-distance-top:0;mso-wrap-distance-right:9pt;mso-wrap-distance-bottom:0;mso-position-horizontal:absolute;mso-position-horizontal-relative:text;mso-position-vertical:absolute;mso-position-vertical-relative:text;mso-width-percent:0;mso-width-relative:margin;v-text-anchor:top" o:gfxdata="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" fillcolor="white [3201]" strokecolor="black [3213]" strokeweight=".5pt">
                 <v:textbox>
                   <w:txbxContent>
                     <w:p>
@@ -2728,7 +3320,7 @@
           </mc:Choice>
           <mc:Fallback>
             <w:pict>
-              <v:shape w14:anchorId="2D4A0706" id="_x0000_s1040" type="#_x0000_t202" style="position:absolute;margin-left:365pt;margin-top:227pt;width:176pt;height:126pt;z-index:251687936;visibility:visible;mso-wrap-style:square;mso-width-percent:0;mso-wrap-distance-left:9pt;mso-wrap-distance-top:0;mso-wrap-distance-right:9pt;mso-wrap-distance-bottom:0;mso-position-horizontal:absolute;mso-position-horizontal-relative:text;mso-position-vertical:absolute;mso-position-vertical-relative:text;mso-width-percent:0;mso-width-relative:margin;v-text-anchor:top" o:gfxdata="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" fillcolor="white [3201]" strokecolor="black [3213]" strokeweight=".5pt">
+              <v:shape w14:anchorId="2D4A0706" id="_x0000_s1043" type="#_x0000_t202" style="position:absolute;margin-left:365pt;margin-top:227pt;width:176pt;height:126pt;z-index:251687936;visibility:visible;mso-wrap-style:square;mso-width-percent:0;mso-wrap-distance-left:9pt;mso-wrap-distance-top:0;mso-wrap-distance-right:9pt;mso-wrap-distance-bottom:0;mso-position-horizontal:absolute;mso-position-horizontal-relative:text;mso-position-vertical:absolute;mso-position-vertical-relative:text;mso-width-percent:0;mso-width-relative:margin;v-text-anchor:top" o:gfxdata="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" fillcolor="white [3201]" strokecolor="black [3213]" strokeweight=".5pt">
                 <v:textbox>
                   <w:txbxContent>
                     <w:p>
@@ -2908,7 +3500,7 @@
           </mc:Choice>
           <mc:Fallback>
             <w:pict>
-              <v:shape w14:anchorId="68B731E9" id="_x0000_s1041" type="#_x0000_t202" style="position:absolute;margin-left:365pt;margin-top:366pt;width:176pt;height:126pt;z-index:251688960;visibility:visible;mso-wrap-style:square;mso-width-percent:0;mso-wrap-distance-left:9pt;mso-wrap-distance-top:0;mso-wrap-distance-right:9pt;mso-wrap-distance-bottom:0;mso-position-horizontal:absolute;mso-position-horizontal-relative:text;mso-position-vertical:absolute;mso-position-vertical-relative:text;mso-width-percent:0;mso-width-relative:margin;v-text-anchor:top" o:gfxdata="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" fillcolor="white [3201]" strokecolor="black [3213]" strokeweight=".5pt">
+              <v:shape w14:anchorId="68B731E9" id="_x0000_s1044" type="#_x0000_t202" style="position:absolute;margin-left:365pt;margin-top:366pt;width:176pt;height:126pt;z-index:251688960;visibility:visible;mso-wrap-style:square;mso-width-percent:0;mso-wrap-distance-left:9pt;mso-wrap-distance-top:0;mso-wrap-distance-right:9pt;mso-wrap-distance-bottom:0;mso-position-horizontal:absolute;mso-position-horizontal-relative:text;mso-position-vertical:absolute;mso-position-vertical-relative:text;mso-width-percent:0;mso-width-relative:margin;v-text-anchor:top" o:gfxdata="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" fillcolor="white [3201]" strokecolor="black [3213]" strokeweight=".5pt">
                 <v:textbox>
                   <w:txbxContent>
                     <w:p>
@@ -3048,7 +3640,7 @@
           </mc:Choice>
           <mc:Fallback>
             <w:pict>
-              <v:shape w14:anchorId="198E2878" id="Text Box 2" o:spid="_x0000_s1042" type="#_x0000_t202" style="position:absolute;margin-left:376pt;margin-top:36pt;width:152pt;height:34pt;z-index:251689984;visibility:visible;mso-wrap-style:square;mso-wrap-distance-left:9pt;mso-wrap-distance-top:0;mso-wrap-distance-right:9pt;mso-wrap-distance-bottom:0;mso-position-horizontal:absolute;mso-position-horizontal-relative:text;mso-position-vertical:absolute;mso-position-vertical-relative:text;v-text-anchor:top" o:gfxdata="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" fillcolor="white [3201]" strokeweight=".5pt">
+              <v:shape w14:anchorId="198E2878" id="Text Box 2" o:spid="_x0000_s1045" type="#_x0000_t202" style="position:absolute;margin-left:376pt;margin-top:36pt;width:152pt;height:34pt;z-index:251689984;visibility:visible;mso-wrap-style:square;mso-wrap-distance-left:9pt;mso-wrap-distance-top:0;mso-wrap-distance-right:9pt;mso-wrap-distance-bottom:0;mso-position-horizontal:absolute;mso-position-horizontal-relative:text;mso-position-vertical:absolute;mso-position-vertical-relative:text;v-text-anchor:top" o:gfxdata="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" fillcolor="white [3201]" strokeweight=".5pt">
                 <v:textbox>
                   <w:txbxContent>
                     <w:p>
@@ -3151,7 +3743,7 @@
           </mc:Choice>
           <mc:Fallback>
             <w:pict>
-              <v:shape w14:anchorId="630634A9" id="_x0000_s1043" type="#_x0000_t202" style="position:absolute;margin-left:376pt;margin-top:174pt;width:152pt;height:34pt;z-index:251691008;visibility:visible;mso-wrap-style:square;mso-wrap-distance-left:9pt;mso-wrap-distance-top:0;mso-wrap-distance-right:9pt;mso-wrap-distance-bottom:0;mso-position-horizontal:absolute;mso-position-horizontal-relative:text;mso-position-vertical:absolute;mso-position-vertical-relative:text;v-text-anchor:top" o:gfxdata="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" fillcolor="white [3201]" strokeweight=".5pt">
+              <v:shape w14:anchorId="630634A9" id="_x0000_s1046" type="#_x0000_t202" style="position:absolute;margin-left:376pt;margin-top:174pt;width:152pt;height:34pt;z-index:251691008;visibility:visible;mso-wrap-style:square;mso-wrap-distance-left:9pt;mso-wrap-distance-top:0;mso-wrap-distance-right:9pt;mso-wrap-distance-bottom:0;mso-position-horizontal:absolute;mso-position-horizontal-relative:text;mso-position-vertical:absolute;mso-position-vertical-relative:text;v-text-anchor:top" o:gfxdata="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" fillcolor="white [3201]" strokeweight=".5pt">
                 <v:textbox>
                   <w:txbxContent>
                     <w:p>
@@ -3254,7 +3846,7 @@
           </mc:Choice>
           <mc:Fallback>
             <w:pict>
-              <v:shape w14:anchorId="469F5188" id="_x0000_s1044" type="#_x0000_t202" style="position:absolute;margin-left:376pt;margin-top:312pt;width:152pt;height:34pt;z-index:251692032;visibility:visible;mso-wrap-style:square;mso-wrap-distance-left:9pt;mso-wrap-distance-top:0;mso-wrap-distance-right:9pt;mso-wrap-distance-bottom:0;mso-position-horizontal:absolute;mso-position-horizontal-relative:text;mso-position-vertical:absolute;mso-position-vertical-relative:text;v-text-anchor:top" o:gfxdata="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" fillcolor="white [3201]" strokeweight=".5pt">
+              <v:shape w14:anchorId="469F5188" id="_x0000_s1047" type="#_x0000_t202" style="position:absolute;margin-left:376pt;margin-top:312pt;width:152pt;height:34pt;z-index:251692032;visibility:visible;mso-wrap-style:square;mso-wrap-distance-left:9pt;mso-wrap-distance-top:0;mso-wrap-distance-right:9pt;mso-wrap-distance-bottom:0;mso-position-horizontal:absolute;mso-position-horizontal-relative:text;mso-position-vertical:absolute;mso-position-vertical-relative:text;v-text-anchor:top" o:gfxdata="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" fillcolor="white [3201]" strokeweight=".5pt">
                 <v:textbox>
                   <w:txbxContent>
                     <w:p>
@@ -3360,7 +3952,7 @@
           </mc:Choice>
           <mc:Fallback>
             <w:pict>
-              <v:shape w14:anchorId="67AB8379" id="_x0000_s1045" type="#_x0000_t202" style="position:absolute;margin-left:376pt;margin-top:453pt;width:152pt;height:34pt;z-index:251693056;visibility:visible;mso-wrap-style:square;mso-height-percent:0;mso-wrap-distance-left:9pt;mso-wrap-distance-top:0;mso-wrap-distance-right:9pt;mso-wrap-distance-bottom:0;mso-position-horizontal:absolute;mso-position-horizontal-relative:text;mso-position-vertical:absolute;mso-position-vertical-relative:text;mso-height-percent:0;mso-height-relative:margin;v-text-anchor:top" o:gfxdata="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" fillcolor="white [3201]" strokeweight=".5pt">
+              <v:shape w14:anchorId="67AB8379" id="_x0000_s1048" type="#_x0000_t202" style="position:absolute;margin-left:376pt;margin-top:453pt;width:152pt;height:34pt;z-index:251693056;visibility:visible;mso-wrap-style:square;mso-height-percent:0;mso-wrap-distance-left:9pt;mso-wrap-distance-top:0;mso-wrap-distance-right:9pt;mso-wrap-distance-bottom:0;mso-position-horizontal:absolute;mso-position-horizontal-relative:text;mso-position-vertical:absolute;mso-position-vertical-relative:text;mso-height-percent:0;mso-height-relative:margin;v-text-anchor:top" o:gfxdata="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" fillcolor="white [3201]" strokeweight=".5pt">
                 <v:textbox>
                   <w:txbxContent>
                     <w:p>
@@ -3506,7 +4098,7 @@
           </mc:Choice>
           <mc:Fallback>
             <w:pict>
-              <v:shape w14:anchorId="56FD297F" id="_x0000_s1046" type="#_x0000_t202" style="position:absolute;margin-left:177pt;margin-top:-50pt;width:176pt;height:126pt;z-index:251677696;visibility:visible;mso-wrap-style:square;mso-width-percent:0;mso-height-percent:0;mso-wrap-distance-left:9pt;mso-wrap-distance-top:0;mso-wrap-distance-right:9pt;mso-wrap-distance-bottom:0;mso-position-horizontal:absolute;mso-position-horizontal-relative:text;mso-position-vertical:absolute;mso-position-vertical-relative:text;mso-width-percent:0;mso-height-percent:0;mso-width-relative:margin;mso-height-relative:margin;v-text-anchor:top" o:gfxdata="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" fillcolor="white [3201]" strokecolor="black [3213]" strokeweight=".5pt">
+              <v:shape w14:anchorId="56FD297F" id="_x0000_s1049" type="#_x0000_t202" style="position:absolute;margin-left:177pt;margin-top:-50pt;width:176pt;height:126pt;z-index:251677696;visibility:visible;mso-wrap-style:square;mso-width-percent:0;mso-height-percent:0;mso-wrap-distance-left:9pt;mso-wrap-distance-top:0;mso-wrap-distance-right:9pt;mso-wrap-distance-bottom:0;mso-position-horizontal:absolute;mso-position-horizontal-relative:text;mso-position-vertical:absolute;mso-position-vertical-relative:text;mso-width-percent:0;mso-height-percent:0;mso-width-relative:margin;mso-height-relative:margin;v-text-anchor:top" o:gfxdata="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" fillcolor="white [3201]" strokecolor="black [3213]" strokeweight=".5pt">
                 <v:textbox>
                   <w:txbxContent>
                     <w:p>
@@ -3686,7 +4278,7 @@
           </mc:Choice>
           <mc:Fallback>
             <w:pict>
-              <v:shape w14:anchorId="7DC3E4A4" id="_x0000_s1047" type="#_x0000_t202" style="position:absolute;margin-left:177pt;margin-top:88pt;width:176pt;height:126pt;z-index:251678720;visibility:visible;mso-wrap-style:square;mso-width-percent:0;mso-wrap-distance-left:9pt;mso-wrap-distance-top:0;mso-wrap-distance-right:9pt;mso-wrap-distance-bottom:0;mso-position-horizontal:absolute;mso-position-horizontal-relative:text;mso-position-vertical:absolute;mso-position-vertical-relative:text;mso-width-percent:0;mso-width-relative:margin;v-text-anchor:top" o:gfxdata="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" fillcolor="white [3201]" strokecolor="black [3213]" strokeweight=".5pt">
+              <v:shape w14:anchorId="7DC3E4A4" id="_x0000_s1050" type="#_x0000_t202" style="position:absolute;margin-left:177pt;margin-top:88pt;width:176pt;height:126pt;z-index:251678720;visibility:visible;mso-wrap-style:square;mso-width-percent:0;mso-wrap-distance-left:9pt;mso-wrap-distance-top:0;mso-wrap-distance-right:9pt;mso-wrap-distance-bottom:0;mso-position-horizontal:absolute;mso-position-horizontal-relative:text;mso-position-vertical:absolute;mso-position-vertical-relative:text;mso-width-percent:0;mso-width-relative:margin;v-text-anchor:top" o:gfxdata="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" fillcolor="white [3201]" strokecolor="black [3213]" strokeweight=".5pt">
                 <v:textbox>
                   <w:txbxContent>
                     <w:p>
@@ -3866,7 +4458,7 @@
           </mc:Choice>
           <mc:Fallback>
             <w:pict>
-              <v:shape w14:anchorId="06B6AA8B" id="_x0000_s1048" type="#_x0000_t202" style="position:absolute;margin-left:177pt;margin-top:227pt;width:176pt;height:126pt;z-index:251679744;visibility:visible;mso-wrap-style:square;mso-width-percent:0;mso-wrap-distance-left:9pt;mso-wrap-distance-top:0;mso-wrap-distance-right:9pt;mso-wrap-distance-bottom:0;mso-position-horizontal:absolute;mso-position-horizontal-relative:text;mso-position-vertical:absolute;mso-position-vertical-relative:text;mso-width-percent:0;mso-width-relative:margin;v-text-anchor:top" o:gfxdata="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" fillcolor="white [3201]" strokecolor="black [3213]" strokeweight=".5pt">
+              <v:shape w14:anchorId="06B6AA8B" id="_x0000_s1051" type="#_x0000_t202" style="position:absolute;margin-left:177pt;margin-top:227pt;width:176pt;height:126pt;z-index:251679744;visibility:visible;mso-wrap-style:square;mso-width-percent:0;mso-wrap-distance-left:9pt;mso-wrap-distance-top:0;mso-wrap-distance-right:9pt;mso-wrap-distance-bottom:0;mso-position-horizontal:absolute;mso-position-horizontal-relative:text;mso-position-vertical:absolute;mso-position-vertical-relative:text;mso-width-percent:0;mso-width-relative:margin;v-text-anchor:top" o:gfxdata="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" fillcolor="white [3201]" strokecolor="black [3213]" strokeweight=".5pt">
                 <v:textbox>
                   <w:txbxContent>
                     <w:p>
@@ -4046,7 +4638,7 @@
           </mc:Choice>
           <mc:Fallback>
             <w:pict>
-              <v:shape w14:anchorId="682F3D6D" id="_x0000_s1049" type="#_x0000_t202" style="position:absolute;margin-left:177pt;margin-top:366pt;width:176pt;height:126pt;z-index:251680768;visibility:visible;mso-wrap-style:square;mso-width-percent:0;mso-wrap-distance-left:9pt;mso-wrap-distance-top:0;mso-wrap-distance-right:9pt;mso-wrap-distance-bottom:0;mso-position-horizontal:absolute;mso-position-horizontal-relative:text;mso-position-vertical:absolute;mso-position-vertical-relative:text;mso-width-percent:0;mso-width-relative:margin;v-text-anchor:top" o:gfxdata="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" fillcolor="white [3201]" strokecolor="black [3213]" strokeweight=".5pt">
+              <v:shape w14:anchorId="682F3D6D" id="_x0000_s1052" type="#_x0000_t202" style="position:absolute;margin-left:177pt;margin-top:366pt;width:176pt;height:126pt;z-index:251680768;visibility:visible;mso-wrap-style:square;mso-width-percent:0;mso-wrap-distance-left:9pt;mso-wrap-distance-top:0;mso-wrap-distance-right:9pt;mso-wrap-distance-bottom:0;mso-position-horizontal:absolute;mso-position-horizontal-relative:text;mso-position-vertical:absolute;mso-position-vertical-relative:text;mso-width-percent:0;mso-width-relative:margin;v-text-anchor:top" o:gfxdata="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" fillcolor="white [3201]" strokecolor="black [3213]" strokeweight=".5pt">
                 <v:textbox>
                   <w:txbxContent>
                     <w:p>
@@ -4186,7 +4778,7 @@
           </mc:Choice>
           <mc:Fallback>
             <w:pict>
-              <v:shape w14:anchorId="7F2CB4AB" id="_x0000_s1050" type="#_x0000_t202" style="position:absolute;margin-left:188pt;margin-top:36pt;width:152pt;height:34pt;z-index:251681792;visibility:visible;mso-wrap-style:square;mso-wrap-distance-left:9pt;mso-wrap-distance-top:0;mso-wrap-distance-right:9pt;mso-wrap-distance-bottom:0;mso-position-horizontal:absolute;mso-position-horizontal-relative:text;mso-position-vertical:absolute;mso-position-vertical-relative:text;v-text-anchor:top" o:gfxdata="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" fillcolor="white [3201]" strokeweight=".5pt">
+              <v:shape w14:anchorId="7F2CB4AB" id="_x0000_s1053" type="#_x0000_t202" style="position:absolute;margin-left:188pt;margin-top:36pt;width:152pt;height:34pt;z-index:251681792;visibility:visible;mso-wrap-style:square;mso-wrap-distance-left:9pt;mso-wrap-distance-top:0;mso-wrap-distance-right:9pt;mso-wrap-distance-bottom:0;mso-position-horizontal:absolute;mso-position-horizontal-relative:text;mso-position-vertical:absolute;mso-position-vertical-relative:text;v-text-anchor:top" o:gfxdata="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" fillcolor="white [3201]" strokeweight=".5pt">
                 <v:textbox>
                   <w:txbxContent>
                     <w:p>
@@ -4289,7 +4881,7 @@
           </mc:Choice>
           <mc:Fallback>
             <w:pict>
-              <v:shape w14:anchorId="596EC674" id="_x0000_s1051" type="#_x0000_t202" style="position:absolute;margin-left:188pt;margin-top:174pt;width:152pt;height:34pt;z-index:251682816;visibility:visible;mso-wrap-style:square;mso-wrap-distance-left:9pt;mso-wrap-distance-top:0;mso-wrap-distance-right:9pt;mso-wrap-distance-bottom:0;mso-position-horizontal:absolute;mso-position-horizontal-relative:text;mso-position-vertical:absolute;mso-position-vertical-relative:text;v-text-anchor:top" o:gfxdata="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" fillcolor="white [3201]" strokeweight=".5pt">
+              <v:shape w14:anchorId="596EC674" id="_x0000_s1054" type="#_x0000_t202" style="position:absolute;margin-left:188pt;margin-top:174pt;width:152pt;height:34pt;z-index:251682816;visibility:visible;mso-wrap-style:square;mso-wrap-distance-left:9pt;mso-wrap-distance-top:0;mso-wrap-distance-right:9pt;mso-wrap-distance-bottom:0;mso-position-horizontal:absolute;mso-position-horizontal-relative:text;mso-position-vertical:absolute;mso-position-vertical-relative:text;v-text-anchor:top" o:gfxdata="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" fillcolor="white [3201]" strokeweight=".5pt">
                 <v:textbox>
                   <w:txbxContent>
                     <w:p>
@@ -4392,7 +4984,7 @@
           </mc:Choice>
           <mc:Fallback>
             <w:pict>
-              <v:shape w14:anchorId="2BA45908" id="_x0000_s1052" type="#_x0000_t202" style="position:absolute;margin-left:188pt;margin-top:312pt;width:152pt;height:34pt;z-index:251683840;visibility:visible;mso-wrap-style:square;mso-wrap-distance-left:9pt;mso-wrap-distance-top:0;mso-wrap-distance-right:9pt;mso-wrap-distance-bottom:0;mso-position-horizontal:absolute;mso-position-horizontal-relative:text;mso-position-vertical:absolute;mso-position-vertical-relative:text;v-text-anchor:top" o:gfxdata="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" fillcolor="white [3201]" strokeweight=".5pt">
+              <v:shape w14:anchorId="2BA45908" id="_x0000_s1055" type="#_x0000_t202" style="position:absolute;margin-left:188pt;margin-top:312pt;width:152pt;height:34pt;z-index:251683840;visibility:visible;mso-wrap-style:square;mso-wrap-distance-left:9pt;mso-wrap-distance-top:0;mso-wrap-distance-right:9pt;mso-wrap-distance-bottom:0;mso-position-horizontal:absolute;mso-position-horizontal-relative:text;mso-position-vertical:absolute;mso-position-vertical-relative:text;v-text-anchor:top" o:gfxdata="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" fillcolor="white [3201]" strokeweight=".5pt">
                 <v:textbox>
                   <w:txbxContent>
                     <w:p>
@@ -4498,7 +5090,7 @@
           </mc:Choice>
           <mc:Fallback>
             <w:pict>
-              <v:shape w14:anchorId="01AE9D65" id="_x0000_s1053" type="#_x0000_t202" style="position:absolute;margin-left:188pt;margin-top:453pt;width:152pt;height:34pt;z-index:251684864;visibility:visible;mso-wrap-style:square;mso-height-percent:0;mso-wrap-distance-left:9pt;mso-wrap-distance-top:0;mso-wrap-distance-right:9pt;mso-wrap-distance-bottom:0;mso-position-horizontal:absolute;mso-position-horizontal-relative:text;mso-position-vertical:absolute;mso-position-vertical-relative:text;mso-height-percent:0;mso-height-relative:margin;v-text-anchor:top" o:gfxdata="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" fillcolor="white [3201]" strokeweight=".5pt">
+              <v:shape w14:anchorId="01AE9D65" id="_x0000_s1056" type="#_x0000_t202" style="position:absolute;margin-left:188pt;margin-top:453pt;width:152pt;height:34pt;z-index:251684864;visibility:visible;mso-wrap-style:square;mso-height-percent:0;mso-wrap-distance-left:9pt;mso-wrap-distance-top:0;mso-wrap-distance-right:9pt;mso-wrap-distance-bottom:0;mso-position-horizontal:absolute;mso-position-horizontal-relative:text;mso-position-vertical:absolute;mso-position-vertical-relative:text;mso-height-percent:0;mso-height-relative:margin;v-text-anchor:top" o:gfxdata="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" fillcolor="white [3201]" strokeweight=".5pt">
                 <v:textbox>
                   <w:txbxContent>
                     <w:p>
@@ -4604,7 +5196,7 @@
           </mc:Choice>
           <mc:Fallback>
             <w:pict>
-              <v:shape w14:anchorId="76B6B21E" id="_x0000_s1054" type="#_x0000_t202" style="position:absolute;margin-left:563pt;margin-top:453pt;width:152pt;height:34pt;z-index:251676672;visibility:visible;mso-wrap-style:square;mso-height-percent:0;mso-wrap-distance-left:9pt;mso-wrap-distance-top:0;mso-wrap-distance-right:9pt;mso-wrap-distance-bottom:0;mso-position-horizontal:absolute;mso-position-horizontal-relative:text;mso-position-vertical:absolute;mso-position-vertical-relative:text;mso-height-percent:0;mso-height-relative:margin;v-text-anchor:top" o:gfxdata="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" fillcolor="white [3201]" strokeweight=".5pt">
+              <v:shape w14:anchorId="76B6B21E" id="_x0000_s1057" type="#_x0000_t202" style="position:absolute;margin-left:563pt;margin-top:453pt;width:152pt;height:34pt;z-index:251676672;visibility:visible;mso-wrap-style:square;mso-height-percent:0;mso-wrap-distance-left:9pt;mso-wrap-distance-top:0;mso-wrap-distance-right:9pt;mso-wrap-distance-bottom:0;mso-position-horizontal:absolute;mso-position-horizontal-relative:text;mso-position-vertical:absolute;mso-position-vertical-relative:text;mso-height-percent:0;mso-height-relative:margin;v-text-anchor:top" o:gfxdata="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" fillcolor="white [3201]" strokeweight=".5pt">
                 <v:textbox>
                   <w:txbxContent>
                     <w:p>
@@ -4707,7 +5299,7 @@
           </mc:Choice>
           <mc:Fallback>
             <w:pict>
-              <v:shape w14:anchorId="6D27875E" id="_x0000_s1055" type="#_x0000_t202" style="position:absolute;margin-left:563pt;margin-top:312pt;width:152pt;height:34pt;z-index:251675648;visibility:visible;mso-wrap-style:square;mso-wrap-distance-left:9pt;mso-wrap-distance-top:0;mso-wrap-distance-right:9pt;mso-wrap-distance-bottom:0;mso-position-horizontal:absolute;mso-position-horizontal-relative:text;mso-position-vertical:absolute;mso-position-vertical-relative:text;v-text-anchor:top" o:gfxdata="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" fillcolor="white [3201]" strokeweight=".5pt">
+              <v:shape w14:anchorId="6D27875E" id="_x0000_s1058" type="#_x0000_t202" style="position:absolute;margin-left:563pt;margin-top:312pt;width:152pt;height:34pt;z-index:251675648;visibility:visible;mso-wrap-style:square;mso-wrap-distance-left:9pt;mso-wrap-distance-top:0;mso-wrap-distance-right:9pt;mso-wrap-distance-bottom:0;mso-position-horizontal:absolute;mso-position-horizontal-relative:text;mso-position-vertical:absolute;mso-position-vertical-relative:text;v-text-anchor:top" o:gfxdata="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" fillcolor="white [3201]" strokeweight=".5pt">
                 <v:textbox>
                   <w:txbxContent>
                     <w:p>
@@ -4810,7 +5402,7 @@
           </mc:Choice>
           <mc:Fallback>
             <w:pict>
-              <v:shape w14:anchorId="1115179F" id="_x0000_s1056" type="#_x0000_t202" style="position:absolute;margin-left:563pt;margin-top:174pt;width:152pt;height:34pt;z-index:251674624;visibility:visible;mso-wrap-style:square;mso-wrap-distance-left:9pt;mso-wrap-distance-top:0;mso-wrap-distance-right:9pt;mso-wrap-distance-bottom:0;mso-position-horizontal:absolute;mso-position-horizontal-relative:text;mso-position-vertical:absolute;mso-position-vertical-relative:text;v-text-anchor:top" o:gfxdata="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" fillcolor="white [3201]" strokeweight=".5pt">
+              <v:shape w14:anchorId="1115179F" id="_x0000_s1059" type="#_x0000_t202" style="position:absolute;margin-left:563pt;margin-top:174pt;width:152pt;height:34pt;z-index:251674624;visibility:visible;mso-wrap-style:square;mso-wrap-distance-left:9pt;mso-wrap-distance-top:0;mso-wrap-distance-right:9pt;mso-wrap-distance-bottom:0;mso-position-horizontal:absolute;mso-position-horizontal-relative:text;mso-position-vertical:absolute;mso-position-vertical-relative:text;v-text-anchor:top" o:gfxdata="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" fillcolor="white [3201]" strokeweight=".5pt">
                 <v:textbox>
                   <w:txbxContent>
                     <w:p>
@@ -4913,7 +5505,7 @@
           </mc:Choice>
           <mc:Fallback>
             <w:pict>
-              <v:shape w14:anchorId="07D53100" id="_x0000_s1057" type="#_x0000_t202" style="position:absolute;margin-left:563pt;margin-top:36pt;width:152pt;height:34pt;z-index:251673600;visibility:visible;mso-wrap-style:square;mso-wrap-distance-left:9pt;mso-wrap-distance-top:0;mso-wrap-distance-right:9pt;mso-wrap-distance-bottom:0;mso-position-horizontal:absolute;mso-position-horizontal-relative:text;mso-position-vertical:absolute;mso-position-vertical-relative:text;v-text-anchor:top" o:gfxdata="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" fillcolor="white [3201]" strokeweight=".5pt">
+              <v:shape w14:anchorId="07D53100" id="_x0000_s1060" type="#_x0000_t202" style="position:absolute;margin-left:563pt;margin-top:36pt;width:152pt;height:34pt;z-index:251673600;visibility:visible;mso-wrap-style:square;mso-wrap-distance-left:9pt;mso-wrap-distance-top:0;mso-wrap-distance-right:9pt;mso-wrap-distance-bottom:0;mso-position-horizontal:absolute;mso-position-horizontal-relative:text;mso-position-vertical:absolute;mso-position-vertical-relative:text;v-text-anchor:top" o:gfxdata="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" fillcolor="white [3201]" strokeweight=".5pt">
                 <v:textbox>
                   <w:txbxContent>
                     <w:p>
@@ -5019,7 +5611,7 @@
           </mc:Choice>
           <mc:Fallback>
             <w:pict>
-              <v:shape w14:anchorId="0C596CA1" id="_x0000_s1058" type="#_x0000_t202" style="position:absolute;margin-left:-11pt;margin-top:453pt;width:152pt;height:34pt;z-index:251668480;visibility:visible;mso-wrap-style:square;mso-height-percent:0;mso-wrap-distance-left:9pt;mso-wrap-distance-top:0;mso-wrap-distance-right:9pt;mso-wrap-distance-bottom:0;mso-position-horizontal:absolute;mso-position-horizontal-relative:text;mso-position-vertical:absolute;mso-position-vertical-relative:text;mso-height-percent:0;mso-height-relative:margin;v-text-anchor:top" o:gfxdata="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" fillcolor="white [3201]" strokeweight=".5pt">
+              <v:shape w14:anchorId="0C596CA1" id="_x0000_s1061" type="#_x0000_t202" style="position:absolute;margin-left:-11pt;margin-top:453pt;width:152pt;height:34pt;z-index:251668480;visibility:visible;mso-wrap-style:square;mso-height-percent:0;mso-wrap-distance-left:9pt;mso-wrap-distance-top:0;mso-wrap-distance-right:9pt;mso-wrap-distance-bottom:0;mso-position-horizontal:absolute;mso-position-horizontal-relative:text;mso-position-vertical:absolute;mso-position-vertical-relative:text;mso-height-percent:0;mso-height-relative:margin;v-text-anchor:top" o:gfxdata="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" fillcolor="white [3201]" strokeweight=".5pt">
                 <v:textbox>
                   <w:txbxContent>
                     <w:p>
@@ -5122,7 +5714,7 @@
           </mc:Choice>
           <mc:Fallback>
             <w:pict>
-              <v:shape w14:anchorId="37D69F6C" id="_x0000_s1059" type="#_x0000_t202" style="position:absolute;margin-left:-11pt;margin-top:312pt;width:152pt;height:34pt;z-index:251667456;visibility:visible;mso-wrap-style:square;mso-wrap-distance-left:9pt;mso-wrap-distance-top:0;mso-wrap-distance-right:9pt;mso-wrap-distance-bottom:0;mso-position-horizontal:absolute;mso-position-horizontal-relative:text;mso-position-vertical:absolute;mso-position-vertical-relative:text;v-text-anchor:top" o:gfxdata="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" fillcolor="white [3201]" strokeweight=".5pt">
+              <v:shape w14:anchorId="37D69F6C" id="_x0000_s1062" type="#_x0000_t202" style="position:absolute;margin-left:-11pt;margin-top:312pt;width:152pt;height:34pt;z-index:251667456;visibility:visible;mso-wrap-style:square;mso-wrap-distance-left:9pt;mso-wrap-distance-top:0;mso-wrap-distance-right:9pt;mso-wrap-distance-bottom:0;mso-position-horizontal:absolute;mso-position-horizontal-relative:text;mso-position-vertical:absolute;mso-position-vertical-relative:text;v-text-anchor:top" o:gfxdata="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" fillcolor="white [3201]" strokeweight=".5pt">
                 <v:textbox>
                   <w:txbxContent>
                     <w:p>
@@ -5225,7 +5817,7 @@
           </mc:Choice>
           <mc:Fallback>
             <w:pict>
-              <v:shape w14:anchorId="3078BF55" id="_x0000_s1060" type="#_x0000_t202" style="position:absolute;margin-left:-11pt;margin-top:174pt;width:152pt;height:34pt;z-index:251666432;visibility:visible;mso-wrap-style:square;mso-wrap-distance-left:9pt;mso-wrap-distance-top:0;mso-wrap-distance-right:9pt;mso-wrap-distance-bottom:0;mso-position-horizontal:absolute;mso-position-horizontal-relative:text;mso-position-vertical:absolute;mso-position-vertical-relative:text;v-text-anchor:top" o:gfxdata="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" fillcolor="white [3201]" strokeweight=".5pt">
+              <v:shape w14:anchorId="3078BF55" id="_x0000_s1063" type="#_x0000_t202" style="position:absolute;margin-left:-11pt;margin-top:174pt;width:152pt;height:34pt;z-index:251666432;visibility:visible;mso-wrap-style:square;mso-wrap-distance-left:9pt;mso-wrap-distance-top:0;mso-wrap-distance-right:9pt;mso-wrap-distance-bottom:0;mso-position-horizontal:absolute;mso-position-horizontal-relative:text;mso-position-vertical:absolute;mso-position-vertical-relative:text;v-text-anchor:top" o:gfxdata="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" fillcolor="white [3201]" strokeweight=".5pt">
                 <v:textbox>
                   <w:txbxContent>
                     <w:p>
@@ -5328,7 +5920,7 @@
           </mc:Choice>
           <mc:Fallback>
             <w:pict>
-              <v:shape w14:anchorId="74609B53" id="_x0000_s1061" type="#_x0000_t202" style="position:absolute;margin-left:-11pt;margin-top:36pt;width:152pt;height:34pt;z-index:251665408;visibility:visible;mso-wrap-style:square;mso-wrap-distance-left:9pt;mso-wrap-distance-top:0;mso-wrap-distance-right:9pt;mso-wrap-distance-bottom:0;mso-position-horizontal:absolute;mso-position-horizontal-relative:text;mso-position-vertical:absolute;mso-position-vertical-relative:text;v-text-anchor:top" o:gfxdata="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" fillcolor="white [3201]" strokeweight=".5pt">
+              <v:shape w14:anchorId="74609B53" id="_x0000_s1064" type="#_x0000_t202" style="position:absolute;margin-left:-11pt;margin-top:36pt;width:152pt;height:34pt;z-index:251665408;visibility:visible;mso-wrap-style:square;mso-wrap-distance-left:9pt;mso-wrap-distance-top:0;mso-wrap-distance-right:9pt;mso-wrap-distance-bottom:0;mso-position-horizontal:absolute;mso-position-horizontal-relative:text;mso-position-vertical:absolute;mso-position-vertical-relative:text;v-text-anchor:top" o:gfxdata="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" fillcolor="white [3201]" strokeweight=".5pt">
                 <v:textbox>
                   <w:txbxContent>
                     <w:p>
@@ -5425,7 +6017,7 @@
           </mc:Choice>
           <mc:Fallback>
             <w:pict>
-              <v:shape w14:anchorId="0E55796F" id="_x0000_s1062" type="#_x0000_t202" style="position:absolute;margin-left:0;margin-top:0;width:135pt;height:45pt;z-index:251660288;visibility:visible;mso-wrap-style:square;mso-width-percent:0;mso-height-percent:0;mso-wrap-distance-left:9pt;mso-wrap-distance-top:0;mso-wrap-distance-right:9pt;mso-wrap-distance-bottom:0;mso-position-horizontal:absolute;mso-position-horizontal-relative:text;mso-position-vertical:absolute;mso-position-vertical-relative:text;mso-width-percent:0;mso-height-percent:0;mso-width-relative:margin;mso-height-relative:margin;v-text-anchor:top" o:gfxdata="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" filled="f" strokeweight=".5pt">
+              <v:shape w14:anchorId="0E55796F" id="_x0000_s1065" type="#_x0000_t202" style="position:absolute;margin-left:0;margin-top:0;width:135pt;height:45pt;z-index:251660288;visibility:visible;mso-wrap-style:square;mso-width-percent:0;mso-height-percent:0;mso-wrap-distance-left:9pt;mso-wrap-distance-top:0;mso-wrap-distance-right:9pt;mso-wrap-distance-bottom:0;mso-position-horizontal:absolute;mso-position-horizontal-relative:text;mso-position-vertical:absolute;mso-position-vertical-relative:text;mso-width-percent:0;mso-height-percent:0;mso-width-relative:margin;mso-height-relative:margin;v-text-anchor:top" o:gfxdata="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" filled="f" strokeweight=".5pt">
                 <v:textbox>
                   <w:txbxContent>
                     <w:p>
@@ -5559,7 +6151,7 @@
           </mc:Choice>
           <mc:Fallback>
             <w:pict>
-              <v:shape w14:anchorId="7275058C" id="_x0000_s1063" type="#_x0000_t202" style="position:absolute;margin-left:-22pt;margin-top:366pt;width:176pt;height:126pt;z-index:251664384;visibility:visible;mso-wrap-style:square;mso-width-percent:0;mso-wrap-distance-left:9pt;mso-wrap-distance-top:0;mso-wrap-distance-right:9pt;mso-wrap-distance-bottom:0;mso-position-horizontal:absolute;mso-position-horizontal-relative:text;mso-position-vertical:absolute;mso-position-vertical-relative:text;mso-width-percent:0;mso-width-relative:margin;v-text-anchor:top" o:gfxdata="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" fillcolor="white [3201]" strokecolor="black [3213]" strokeweight=".5pt">
+              <v:shape w14:anchorId="7275058C" id="_x0000_s1066" type="#_x0000_t202" style="position:absolute;margin-left:-22pt;margin-top:366pt;width:176pt;height:126pt;z-index:251664384;visibility:visible;mso-wrap-style:square;mso-width-percent:0;mso-wrap-distance-left:9pt;mso-wrap-distance-top:0;mso-wrap-distance-right:9pt;mso-wrap-distance-bottom:0;mso-position-horizontal:absolute;mso-position-horizontal-relative:text;mso-position-vertical:absolute;mso-position-vertical-relative:text;mso-width-percent:0;mso-width-relative:margin;v-text-anchor:top" o:gfxdata="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" fillcolor="white [3201]" strokecolor="black [3213]" strokeweight=".5pt">
                 <v:textbox>
                   <w:txbxContent>
                     <w:p>
@@ -5739,7 +6331,7 @@
           </mc:Choice>
           <mc:Fallback>
             <w:pict>
-              <v:shape w14:anchorId="7C69E254" id="_x0000_s1064" type="#_x0000_t202" style="position:absolute;margin-left:-22pt;margin-top:227pt;width:176pt;height:126pt;z-index:251663360;visibility:visible;mso-wrap-style:square;mso-width-percent:0;mso-wrap-distance-left:9pt;mso-wrap-distance-top:0;mso-wrap-distance-right:9pt;mso-wrap-distance-bottom:0;mso-position-horizontal:absolute;mso-position-horizontal-relative:text;mso-position-vertical:absolute;mso-position-vertical-relative:text;mso-width-percent:0;mso-width-relative:margin;v-text-anchor:top" o:gfxdata="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" fillcolor="white [3201]" strokecolor="black [3213]" strokeweight=".5pt">
+              <v:shape w14:anchorId="7C69E254" id="_x0000_s1067" type="#_x0000_t202" style="position:absolute;margin-left:-22pt;margin-top:227pt;width:176pt;height:126pt;z-index:251663360;visibility:visible;mso-wrap-style:square;mso-width-percent:0;mso-wrap-distance-left:9pt;mso-wrap-distance-top:0;mso-wrap-distance-right:9pt;mso-wrap-distance-bottom:0;mso-position-horizontal:absolute;mso-position-horizontal-relative:text;mso-position-vertical:absolute;mso-position-vertical-relative:text;mso-width-percent:0;mso-width-relative:margin;v-text-anchor:top" o:gfxdata="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" fillcolor="white [3201]" strokecolor="black [3213]" strokeweight=".5pt">
                 <v:textbox>
                   <w:txbxContent>
                     <w:p>
@@ -5919,7 +6511,7 @@
           </mc:Choice>
           <mc:Fallback>
             <w:pict>
-              <v:shape w14:anchorId="37B4802D" id="_x0000_s1065" type="#_x0000_t202" style="position:absolute;margin-left:-22pt;margin-top:88pt;width:176pt;height:126pt;z-index:251662336;visibility:visible;mso-wrap-style:square;mso-width-percent:0;mso-wrap-distance-left:9pt;mso-wrap-distance-top:0;mso-wrap-distance-right:9pt;mso-wrap-distance-bottom:0;mso-position-horizontal:absolute;mso-position-horizontal-relative:text;mso-position-vertical:absolute;mso-position-vertical-relative:text;mso-width-percent:0;mso-width-relative:margin;v-text-anchor:top" o:gfxdata="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" fillcolor="white [3201]" strokecolor="black [3213]" strokeweight=".5pt">
+              <v:shape w14:anchorId="37B4802D" id="_x0000_s1068" type="#_x0000_t202" style="position:absolute;margin-left:-22pt;margin-top:88pt;width:176pt;height:126pt;z-index:251662336;visibility:visible;mso-wrap-style:square;mso-width-percent:0;mso-wrap-distance-left:9pt;mso-wrap-distance-top:0;mso-wrap-distance-right:9pt;mso-wrap-distance-bottom:0;mso-position-horizontal:absolute;mso-position-horizontal-relative:text;mso-position-vertical:absolute;mso-position-vertical-relative:text;mso-width-percent:0;mso-width-relative:margin;v-text-anchor:top" o:gfxdata="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" fillcolor="white [3201]" strokecolor="black [3213]" strokeweight=".5pt">
                 <v:textbox>
                   <w:txbxContent>
                     <w:p>
@@ -6102,7 +6694,7 @@
           </mc:Choice>
           <mc:Fallback>
             <w:pict>
-              <v:shape w14:anchorId="587960EE" id="_x0000_s1066" type="#_x0000_t202" style="position:absolute;margin-left:-22pt;margin-top:-50pt;width:176pt;height:126pt;z-index:251661312;visibility:visible;mso-wrap-style:square;mso-width-percent:0;mso-height-percent:0;mso-wrap-distance-left:9pt;mso-wrap-distance-top:0;mso-wrap-distance-right:9pt;mso-wrap-distance-bottom:0;mso-position-horizontal:absolute;mso-position-horizontal-relative:text;mso-position-vertical:absolute;mso-position-vertical-relative:text;mso-width-percent:0;mso-height-percent:0;mso-width-relative:margin;mso-height-relative:margin;v-text-anchor:top" o:gfxdata="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" fillcolor="white [3201]" strokecolor="black [3213]" strokeweight=".5pt">
+              <v:shape w14:anchorId="587960EE" id="_x0000_s1069" type="#_x0000_t202" style="position:absolute;margin-left:-22pt;margin-top:-50pt;width:176pt;height:126pt;z-index:251661312;visibility:visible;mso-wrap-style:square;mso-width-percent:0;mso-height-percent:0;mso-wrap-distance-left:9pt;mso-wrap-distance-top:0;mso-wrap-distance-right:9pt;mso-wrap-distance-bottom:0;mso-position-horizontal:absolute;mso-position-horizontal-relative:text;mso-position-vertical:absolute;mso-position-vertical-relative:text;mso-width-percent:0;mso-height-percent:0;mso-width-relative:margin;mso-height-relative:margin;v-text-anchor:top" o:gfxdata="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" fillcolor="white [3201]" strokecolor="black [3213]" strokeweight=".5pt">
                 <v:textbox>
                   <w:txbxContent>
                     <w:p>
@@ -6254,7 +6846,7 @@
           </mc:Choice>
           <mc:Fallback>
             <w:pict>
-              <v:shape w14:anchorId="7DEC828D" id="_x0000_s1067" type="#_x0000_t202" style="position:absolute;left:0;text-align:left;margin-left:192pt;margin-top:574.15pt;width:152pt;height:34pt;z-index:251696128;visibility:visible;mso-wrap-style:square;mso-height-percent:0;mso-wrap-distance-left:9pt;mso-wrap-distance-top:0;mso-wrap-distance-right:9pt;mso-wrap-distance-bottom:0;mso-position-horizontal:absolute;mso-position-horizontal-relative:text;mso-position-vertical:absolute;mso-position-vertical-relative:text;mso-height-percent:0;mso-height-relative:margin;v-text-anchor:top" o:gfxdata="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" fillcolor="white [3201]" strokeweight=".5pt">
+              <v:shape w14:anchorId="7DEC828D" id="_x0000_s1070" type="#_x0000_t202" style="position:absolute;left:0;text-align:left;margin-left:192pt;margin-top:574.15pt;width:152pt;height:34pt;z-index:251696128;visibility:visible;mso-wrap-style:square;mso-height-percent:0;mso-wrap-distance-left:9pt;mso-wrap-distance-top:0;mso-wrap-distance-right:9pt;mso-wrap-distance-bottom:0;mso-position-horizontal:absolute;mso-position-horizontal-relative:text;mso-position-vertical:absolute;mso-position-vertical-relative:text;mso-height-percent:0;mso-height-relative:margin;v-text-anchor:top" o:gfxdata="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" fillcolor="white [3201]" strokeweight=".5pt">
                 <v:textbox>
                   <w:txbxContent>
                     <w:p>
@@ -6360,7 +6952,7 @@
           </mc:Choice>
           <mc:Fallback>
             <w:pict>
-              <v:shape w14:anchorId="7F8B3C8C" id="_x0000_s1068" type="#_x0000_t202" style="position:absolute;left:0;text-align:left;margin-left:380pt;margin-top:570.15pt;width:152pt;height:34pt;z-index:251697152;visibility:visible;mso-wrap-style:square;mso-height-percent:0;mso-wrap-distance-left:9pt;mso-wrap-distance-top:0;mso-wrap-distance-right:9pt;mso-wrap-distance-bottom:0;mso-position-horizontal:absolute;mso-position-horizontal-relative:text;mso-position-vertical:absolute;mso-position-vertical-relative:text;mso-height-percent:0;mso-height-relative:margin;v-text-anchor:top" o:gfxdata="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" fillcolor="white [3201]" strokeweight=".5pt">
+              <v:shape w14:anchorId="7F8B3C8C" id="_x0000_s1071" type="#_x0000_t202" style="position:absolute;left:0;text-align:left;margin-left:380pt;margin-top:570.15pt;width:152pt;height:34pt;z-index:251697152;visibility:visible;mso-wrap-style:square;mso-height-percent:0;mso-wrap-distance-left:9pt;mso-wrap-distance-top:0;mso-wrap-distance-right:9pt;mso-wrap-distance-bottom:0;mso-position-horizontal:absolute;mso-position-horizontal-relative:text;mso-position-vertical:absolute;mso-position-vertical-relative:text;mso-height-percent:0;mso-height-relative:margin;v-text-anchor:top" o:gfxdata="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" fillcolor="white [3201]" strokeweight=".5pt">
                 <v:textbox>
                   <w:txbxContent>
                     <w:p>
@@ -6466,7 +7058,7 @@
           </mc:Choice>
           <mc:Fallback>
             <w:pict>
-              <v:shape w14:anchorId="40508CBD" id="_x0000_s1069" type="#_x0000_t202" style="position:absolute;left:0;text-align:left;margin-left:-7pt;margin-top:570.15pt;width:152pt;height:34pt;z-index:251695104;visibility:visible;mso-wrap-style:square;mso-height-percent:0;mso-wrap-distance-left:9pt;mso-wrap-distance-top:0;mso-wrap-distance-right:9pt;mso-wrap-distance-bottom:0;mso-position-horizontal:absolute;mso-position-horizontal-relative:text;mso-position-vertical:absolute;mso-position-vertical-relative:text;mso-height-percent:0;mso-height-relative:margin;v-text-anchor:top" o:gfxdata="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" fillcolor="white [3201]" strokeweight=".5pt">
+              <v:shape w14:anchorId="40508CBD" id="_x0000_s1072" type="#_x0000_t202" style="position:absolute;left:0;text-align:left;margin-left:-7pt;margin-top:570.15pt;width:152pt;height:34pt;z-index:251695104;visibility:visible;mso-wrap-style:square;mso-height-percent:0;mso-wrap-distance-left:9pt;mso-wrap-distance-top:0;mso-wrap-distance-right:9pt;mso-wrap-distance-bottom:0;mso-position-horizontal:absolute;mso-position-horizontal-relative:text;mso-position-vertical:absolute;mso-position-vertical-relative:text;mso-height-percent:0;mso-height-relative:margin;v-text-anchor:top" o:gfxdata="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" fillcolor="white [3201]" strokeweight=".5pt">
                 <v:textbox>
                   <w:txbxContent>
                     <w:p>
@@ -6612,7 +7204,7 @@
           </mc:Choice>
           <mc:Fallback>
             <w:pict>
-              <v:shape w14:anchorId="0BA10C21" id="_x0000_s1070" type="#_x0000_t202" style="position:absolute;left:0;text-align:left;margin-left:365pt;margin-top:486.35pt;width:176pt;height:126pt;z-index:251669504;visibility:visible;mso-wrap-style:square;mso-width-percent:0;mso-height-percent:0;mso-wrap-distance-left:9pt;mso-wrap-distance-top:0;mso-wrap-distance-right:9pt;mso-wrap-distance-bottom:0;mso-position-horizontal:absolute;mso-position-horizontal-relative:text;mso-position-vertical:absolute;mso-position-vertical-relative:text;mso-width-percent:0;mso-height-percent:0;mso-width-relative:margin;mso-height-relative:margin;v-text-anchor:top" o:gfxdata="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" fillcolor="white [3201]" strokecolor="black [3213]" strokeweight=".5pt">
+              <v:shape w14:anchorId="0BA10C21" id="_x0000_s1073" type="#_x0000_t202" style="position:absolute;left:0;text-align:left;margin-left:365pt;margin-top:486.35pt;width:176pt;height:126pt;z-index:251669504;visibility:visible;mso-wrap-style:square;mso-width-percent:0;mso-height-percent:0;mso-wrap-distance-left:9pt;mso-wrap-distance-top:0;mso-wrap-distance-right:9pt;mso-wrap-distance-bottom:0;mso-position-horizontal:absolute;mso-position-horizontal-relative:text;mso-position-vertical:absolute;mso-position-vertical-relative:text;mso-width-percent:0;mso-height-percent:0;mso-width-relative:margin;mso-height-relative:margin;v-text-anchor:top" o:gfxdata="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" fillcolor="white [3201]" strokecolor="black [3213]" strokeweight=".5pt">
                 <v:textbox>
                   <w:txbxContent>
                     <w:p>
@@ -6792,7 +7384,7 @@
           </mc:Choice>
           <mc:Fallback>
             <w:pict>
-              <v:shape w14:anchorId="58F6280C" id="_x0000_s1071" type="#_x0000_t202" style="position:absolute;left:0;text-align:left;margin-left:177pt;margin-top:489.35pt;width:176pt;height:126pt;z-index:251670528;visibility:visible;mso-wrap-style:square;mso-width-percent:0;mso-wrap-distance-left:9pt;mso-wrap-distance-top:0;mso-wrap-distance-right:9pt;mso-wrap-distance-bottom:0;mso-position-horizontal:absolute;mso-position-horizontal-relative:text;mso-position-vertical:absolute;mso-position-vertical-relative:text;mso-width-percent:0;mso-width-relative:margin;v-text-anchor:top" o:gfxdata="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" fillcolor="white [3201]" strokecolor="black [3213]" strokeweight=".5pt">
+              <v:shape w14:anchorId="58F6280C" id="_x0000_s1074" type="#_x0000_t202" style="position:absolute;left:0;text-align:left;margin-left:177pt;margin-top:489.35pt;width:176pt;height:126pt;z-index:251670528;visibility:visible;mso-wrap-style:square;mso-width-percent:0;mso-wrap-distance-left:9pt;mso-wrap-distance-top:0;mso-wrap-distance-right:9pt;mso-wrap-distance-bottom:0;mso-position-horizontal:absolute;mso-position-horizontal-relative:text;mso-position-vertical:absolute;mso-position-vertical-relative:text;mso-width-percent:0;mso-width-relative:margin;v-text-anchor:top" o:gfxdata="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" fillcolor="white [3201]" strokecolor="black [3213]" strokeweight=".5pt">
                 <v:textbox>
                   <w:txbxContent>
                     <w:p>
@@ -6972,7 +7564,7 @@
           </mc:Choice>
           <mc:Fallback>
             <w:pict>
-              <v:shape w14:anchorId="6B9F5CD6" id="_x0000_s1072" type="#_x0000_t202" style="position:absolute;left:0;text-align:left;margin-left:-22pt;margin-top:486.35pt;width:176pt;height:126pt;z-index:251672576;visibility:visible;mso-wrap-style:square;mso-width-percent:0;mso-wrap-distance-left:9pt;mso-wrap-distance-top:0;mso-wrap-distance-right:9pt;mso-wrap-distance-bottom:0;mso-position-horizontal:absolute;mso-position-horizontal-relative:text;mso-position-vertical:absolute;mso-position-vertical-relative:text;mso-width-percent:0;mso-width-relative:margin;v-text-anchor:top" o:gfxdata="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" fillcolor="white [3201]" strokecolor="black [3213]" strokeweight=".5pt">
+              <v:shape w14:anchorId="6B9F5CD6" id="_x0000_s1075" type="#_x0000_t202" style="position:absolute;left:0;text-align:left;margin-left:-22pt;margin-top:486.35pt;width:176pt;height:126pt;z-index:251672576;visibility:visible;mso-wrap-style:square;mso-width-percent:0;mso-wrap-distance-left:9pt;mso-wrap-distance-top:0;mso-wrap-distance-right:9pt;mso-wrap-distance-bottom:0;mso-position-horizontal:absolute;mso-position-horizontal-relative:text;mso-position-vertical:absolute;mso-position-vertical-relative:text;mso-width-percent:0;mso-width-relative:margin;v-text-anchor:top" o:gfxdata="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" fillcolor="white [3201]" strokecolor="black [3213]" strokeweight=".5pt">
                 <v:textbox>
                   <w:txbxContent>
                     <w:p>
